--- a/MIDDLE LA 5 BOT III.docx
+++ b/MIDDLE LA 5 BOT III.docx
@@ -1,78 +1,36 @@
 
 <file path=word/document.xml><?xml version="1.0" encoding="utf-8"?>
-<w:document xmlns:wpc="http://schemas.microsoft.com/office/word/2010/wordprocessingCanvas" xmlns:cx="http://schemas.microsoft.com/office/drawing/2014/chartex" xmlns:mc="http://schemas.openxmlformats.org/markup-compatibility/2006" xmlns:o="urn:schemas-microsoft-com:office:office" xmlns:r="http://schemas.openxmlformats.org/officeDocument/2006/relationships" xmlns:m="http://schemas.openxmlformats.org/officeDocument/2006/math" xmlns:v="urn:schemas-microsoft-com:vml" xmlns:wp14="http://schemas.microsoft.com/office/word/2010/wordprocessingDrawing" xmlns:wp="http://schemas.openxmlformats.org/drawingml/2006/wordprocessingDrawing" xmlns:w10="urn:schemas-microsoft-com:office:word" xmlns:w="http://schemas.openxmlformats.org/wordprocessingml/2006/main" xmlns:w14="http://schemas.microsoft.com/office/word/2010/wordml" xmlns:w15="http://schemas.microsoft.com/office/word/2012/wordml" xmlns:w16se="http://schemas.microsoft.com/office/word/2015/wordml/symex" xmlns:wpg="http://schemas.microsoft.com/office/word/2010/wordprocessingGroup" xmlns:wpi="http://schemas.microsoft.com/office/word/2010/wordprocessingInk" xmlns:wne="http://schemas.microsoft.com/office/word/2006/wordml" xmlns:wps="http://schemas.microsoft.com/office/word/2010/wordprocessingShape" mc:Ignorable="w14 w15 w16se wp14">
+<w:document xmlns:ve="http://schemas.openxmlformats.org/markup-compatibility/2006" xmlns:o="urn:schemas-microsoft-com:office:office" xmlns:r="http://schemas.openxmlformats.org/officeDocument/2006/relationships" xmlns:m="http://schemas.openxmlformats.org/officeDocument/2006/math" xmlns:v="urn:schemas-microsoft-com:vml" xmlns:wp="http://schemas.openxmlformats.org/drawingml/2006/wordprocessingDrawing" xmlns:w10="urn:schemas-microsoft-com:office:word" xmlns:w="http://schemas.openxmlformats.org/wordprocessingml/2006/main" xmlns:wne="http://schemas.microsoft.com/office/word/2006/wordml">
   <w:body>
     <w:p>
       <w:pPr>
-        <w:pStyle w:val="NoSpacing"/>
-        <w:spacing w:line="276" w:lineRule="auto"/>
+        <w:spacing w:line="360" w:lineRule="auto"/>
         <w:jc w:val="center"/>
-        <w:rPr>
-          <w:rFonts w:ascii="Bookman Old Style" w:hAnsi="Bookman Old Style" w:cs="Arial"/>
-          <w:b/>
-          <w:sz w:val="32"/>
-        </w:rPr>
-      </w:pPr>
-      <w:bookmarkStart w:id="0" w:name="_GoBack"/>
-      <w:r>
         <w:rPr>
           <w:rFonts w:ascii="Arial" w:hAnsi="Arial" w:cs="Arial"/>
           <w:b/>
+          <w:sz w:val="40"/>
+        </w:rPr>
+      </w:pPr>
+      <w:r>
+        <w:rPr>
+          <w:rFonts w:ascii="Times New Roman" w:hAnsi="Times New Roman" w:cs="Times New Roman"/>
           <w:noProof/>
-          <w:sz w:val="20"/>
-        </w:rPr>
-        <w:pict>
-          <v:roundrect id="_x0000_s1280" style="position:absolute;left:0;text-align:left;margin-left:1.5pt;margin-top:-2pt;width:495.75pt;height:110pt;z-index:-251593728" arcsize="10923f" strokeweight="4.5pt">
-            <v:stroke linestyle="thinThick"/>
-          </v:roundrect>
-        </w:pict>
-      </w:r>
-      <w:bookmarkEnd w:id="0"/>
-      <w:r>
-        <w:rPr>
-          <w:rFonts w:ascii="Bookman Old Style" w:hAnsi="Bookman Old Style" w:cs="Arial"/>
-          <w:b/>
-          <w:sz w:val="40"/>
-        </w:rPr>
-        <w:t>OUTREACH SCHOOLS EXAMINATION BOARD</w:t>
-      </w:r>
-      <w:r>
-        <w:rPr>
-          <w:rFonts w:ascii="Bookman Old Style" w:hAnsi="Bookman Old Style" w:cs="Arial"/>
-          <w:b/>
-          <w:sz w:val="32"/>
-        </w:rPr>
-        <w:t xml:space="preserve"> </w:t>
-      </w:r>
-    </w:p>
-    <w:p>
-      <w:pPr>
-        <w:pStyle w:val="NoSpacing"/>
-        <w:spacing w:line="276" w:lineRule="auto"/>
-        <w:jc w:val="center"/>
-        <w:rPr>
-          <w:rFonts w:ascii="Bookman Old Style" w:hAnsi="Bookman Old Style" w:cs="Arial"/>
-          <w:b/>
-          <w:sz w:val="40"/>
-        </w:rPr>
-      </w:pPr>
-      <w:r>
-        <w:rPr>
-          <w:noProof/>
+          <w:sz w:val="24"/>
         </w:rPr>
         <w:drawing>
-          <wp:anchor distT="0" distB="0" distL="114300" distR="114300" simplePos="0" relativeHeight="251721728" behindDoc="0" locked="0" layoutInCell="1" allowOverlap="1" wp14:anchorId="66FB1FD7" wp14:editId="4B016F3E">
+          <wp:anchor distT="0" distB="0" distL="114300" distR="114300" simplePos="0" relativeHeight="251721728" behindDoc="0" locked="0" layoutInCell="1" allowOverlap="1">
             <wp:simplePos x="0" y="0"/>
             <wp:positionH relativeFrom="column">
-              <wp:posOffset>114300</wp:posOffset>
+              <wp:posOffset>76200</wp:posOffset>
             </wp:positionH>
             <wp:positionV relativeFrom="paragraph">
-              <wp:posOffset>247650</wp:posOffset>
+              <wp:posOffset>552450</wp:posOffset>
             </wp:positionV>
-            <wp:extent cx="800100" cy="706967"/>
-            <wp:effectExtent l="0" t="0" r="0" b="0"/>
+            <wp:extent cx="1133475" cy="1133475"/>
+            <wp:effectExtent l="19050" t="0" r="9525" b="0"/>
             <wp:wrapNone/>
-            <wp:docPr id="1" name="Picture 1" descr="LOGO OUTREACH PIC"/>
+            <wp:docPr id="3" name="Picture 1" descr="G:\ \KIBUUKA 2023\DESIGNS\LOGO OUTREACH PIC.jpg"/>
             <wp:cNvGraphicFramePr>
               <a:graphicFrameLocks xmlns:a="http://schemas.openxmlformats.org/drawingml/2006/main" noChangeAspect="1"/>
             </wp:cNvGraphicFramePr>
@@ -80,14 +38,13 @@
               <a:graphicData uri="http://schemas.openxmlformats.org/drawingml/2006/picture">
                 <pic:pic xmlns:pic="http://schemas.openxmlformats.org/drawingml/2006/picture">
                   <pic:nvPicPr>
-                    <pic:cNvPr id="0" name="Picture 1" descr="LOGO OUTREACH PIC"/>
+                    <pic:cNvPr id="0" name="Picture 8" descr="G:\ \KIBUUKA 2023\DESIGNS\LOGO OUTREACH PIC.jpg"/>
                     <pic:cNvPicPr>
                       <a:picLocks noChangeAspect="1" noChangeArrowheads="1"/>
                     </pic:cNvPicPr>
                   </pic:nvPicPr>
                   <pic:blipFill>
-                    <a:blip r:embed="rId7"/>
-                    <a:srcRect/>
+                    <a:blip r:embed="rId7" cstate="print"/>
                     <a:stretch>
                       <a:fillRect/>
                     </a:stretch>
@@ -95,64 +52,90 @@
                   <pic:spPr bwMode="auto">
                     <a:xfrm>
                       <a:off x="0" y="0"/>
-                      <a:ext cx="800100" cy="706967"/>
+                      <a:ext cx="1133475" cy="1133475"/>
                     </a:xfrm>
                     <a:prstGeom prst="rect">
                       <a:avLst/>
                     </a:prstGeom>
                     <a:noFill/>
+                    <a:ln>
+                      <a:noFill/>
+                    </a:ln>
                   </pic:spPr>
                 </pic:pic>
               </a:graphicData>
             </a:graphic>
-            <wp14:sizeRelH relativeFrom="margin">
-              <wp14:pctWidth>0</wp14:pctWidth>
-            </wp14:sizeRelH>
-            <wp14:sizeRelV relativeFrom="margin">
-              <wp14:pctHeight>0</wp14:pctHeight>
-            </wp14:sizeRelV>
           </wp:anchor>
         </w:drawing>
       </w:r>
       <w:r>
         <w:rPr>
-          <w:rFonts w:ascii="Bookman Old Style" w:hAnsi="Bookman Old Style" w:cs="Arial"/>
+          <w:rFonts w:ascii="Times New Roman" w:hAnsi="Times New Roman" w:cs="Times New Roman"/>
+          <w:noProof/>
+          <w:sz w:val="24"/>
+          <w:lang w:val="en-GB" w:bidi="th-TH"/>
+        </w:rPr>
+        <w:pict>
+          <v:rect id="_x0000_s1283" style="position:absolute;left:0;text-align:left;margin-left:1.85pt;margin-top:-.1pt;width:497.35pt;height:131.1pt;z-index:251722752;visibility:visible;mso-position-horizontal-relative:text;mso-position-vertical-relative:text" o:gfxdata="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" filled="f" strokeweight="3pt">
+            <v:stroke linestyle="thinThin"/>
+          </v:rect>
+        </w:pict>
+      </w:r>
+      <w:r>
+        <w:rPr>
+          <w:rFonts w:ascii="Arial" w:hAnsi="Arial" w:cs="Arial"/>
+          <w:b/>
+          <w:sz w:val="40"/>
+        </w:rPr>
+        <w:t>FRESH TEACHER'S E-LIBRARY</w:t>
+      </w:r>
+    </w:p>
+    <w:p>
+      <w:pPr>
+        <w:spacing w:line="360" w:lineRule="auto"/>
+        <w:jc w:val="center"/>
+        <w:rPr>
+          <w:rFonts w:ascii="Arial" w:hAnsi="Arial" w:cs="Arial"/>
           <w:b/>
           <w:sz w:val="36"/>
-        </w:rPr>
-        <w:t>BEGINNING OF</w:t>
-      </w:r>
-      <w:r>
-        <w:rPr>
-          <w:rFonts w:ascii="Bookman Old Style" w:hAnsi="Bookman Old Style" w:cs="Arial"/>
+          <w:szCs w:val="36"/>
+        </w:rPr>
+      </w:pPr>
+      <w:r>
+        <w:rPr>
+          <w:rFonts w:ascii="Arial" w:hAnsi="Arial" w:cs="Arial"/>
           <w:b/>
           <w:sz w:val="36"/>
-        </w:rPr>
-        <w:t xml:space="preserve"> TERM </w:t>
-      </w:r>
-      <w:r>
-        <w:rPr>
-          <w:rFonts w:ascii="Bookman Old Style" w:hAnsi="Bookman Old Style" w:cs="Arial"/>
+          <w:szCs w:val="36"/>
+        </w:rPr>
+        <w:t xml:space="preserve">          BEGINNING OF </w:t>
+      </w:r>
+      <w:r>
+        <w:rPr>
+          <w:rFonts w:ascii="Arial" w:hAnsi="Arial" w:cs="Arial"/>
           <w:b/>
           <w:sz w:val="36"/>
-        </w:rPr>
-        <w:t>III EXAMINATION</w:t>
-      </w:r>
-      <w:r>
-        <w:rPr>
-          <w:rFonts w:ascii="Bookman Old Style" w:hAnsi="Bookman Old Style" w:cs="Arial"/>
+          <w:szCs w:val="36"/>
+        </w:rPr>
+        <w:t xml:space="preserve">TERM </w:t>
+      </w:r>
+      <w:r>
+        <w:rPr>
+          <w:rFonts w:ascii="Arial" w:hAnsi="Arial" w:cs="Arial"/>
           <w:b/>
           <w:sz w:val="36"/>
-        </w:rPr>
-        <w:t xml:space="preserve"> 202</w:t>
-      </w:r>
-      <w:r>
-        <w:rPr>
-          <w:rFonts w:ascii="Bookman Old Style" w:hAnsi="Bookman Old Style" w:cs="Arial"/>
+          <w:szCs w:val="36"/>
+        </w:rPr>
+        <w:t>I</w:t>
+      </w:r>
+      <w:r>
+        <w:rPr>
+          <w:rFonts w:ascii="Arial" w:hAnsi="Arial" w:cs="Arial"/>
           <w:b/>
           <w:sz w:val="36"/>
-        </w:rPr>
-        <w:t>3</w:t>
+          <w:szCs w:val="36"/>
+        </w:rPr>
+        <w:t>II EXAMINATION 2023</w:t>
       </w:r>
     </w:p>
     <w:p>
@@ -232,7 +215,7 @@
           <w:b/>
           <w:sz w:val="28"/>
         </w:rPr>
-        <w:t xml:space="preserve">    </w:t>
+        <w:t xml:space="preserve">LEARNING AREA </w:t>
       </w:r>
       <w:r>
         <w:rPr>
@@ -240,7 +223,7 @@
           <w:b/>
           <w:sz w:val="28"/>
         </w:rPr>
-        <w:t xml:space="preserve">LEARNING AREA </w:t>
+        <w:t>5</w:t>
       </w:r>
       <w:r>
         <w:rPr>
@@ -248,7 +231,7 @@
           <w:b/>
           <w:sz w:val="28"/>
         </w:rPr>
-        <w:t>5</w:t>
+        <w:t xml:space="preserve">: </w:t>
       </w:r>
       <w:r>
         <w:rPr>
@@ -256,31 +239,7 @@
           <w:b/>
           <w:sz w:val="28"/>
         </w:rPr>
-        <w:t xml:space="preserve">: </w:t>
-      </w:r>
-      <w:r>
-        <w:rPr>
-          <w:rFonts w:ascii="Bookman Old Style" w:hAnsi="Bookman Old Style" w:cs="Arial"/>
-          <w:b/>
-          <w:sz w:val="28"/>
-        </w:rPr>
-        <w:t>LANGUAGE</w:t>
-      </w:r>
-      <w:r>
-        <w:rPr>
-          <w:rFonts w:ascii="Bookman Old Style" w:hAnsi="Bookman Old Style" w:cs="Arial"/>
-          <w:b/>
-          <w:sz w:val="28"/>
-        </w:rPr>
-        <w:t xml:space="preserve"> DEVELOPMENT</w:t>
-      </w:r>
-      <w:r>
-        <w:rPr>
-          <w:rFonts w:ascii="Bookman Old Style" w:hAnsi="Bookman Old Style" w:cs="Arial"/>
-          <w:b/>
-          <w:sz w:val="28"/>
-        </w:rPr>
-        <w:t xml:space="preserve"> II</w:t>
+        <w:t>LANGUAGE DEVELOPMENT II</w:t>
       </w:r>
     </w:p>
     <w:p>
@@ -461,8 +420,69 @@
           <w:sz w:val="56"/>
           <w:szCs w:val="28"/>
         </w:rPr>
+        <w:drawing>
+          <wp:anchor distT="0" distB="0" distL="114300" distR="114300" simplePos="0" relativeHeight="251692032" behindDoc="0" locked="0" layoutInCell="1" allowOverlap="1">
+            <wp:simplePos x="0" y="0"/>
+            <wp:positionH relativeFrom="column">
+              <wp:posOffset>247650</wp:posOffset>
+            </wp:positionH>
+            <wp:positionV relativeFrom="paragraph">
+              <wp:posOffset>966470</wp:posOffset>
+            </wp:positionV>
+            <wp:extent cx="1333500" cy="819150"/>
+            <wp:effectExtent l="19050" t="0" r="0" b="0"/>
+            <wp:wrapNone/>
+            <wp:docPr id="74" name="Picture 81"/>
+            <wp:cNvGraphicFramePr>
+              <a:graphicFrameLocks xmlns:a="http://schemas.openxmlformats.org/drawingml/2006/main" noChangeAspect="1"/>
+            </wp:cNvGraphicFramePr>
+            <a:graphic xmlns:a="http://schemas.openxmlformats.org/drawingml/2006/main">
+              <a:graphicData uri="http://schemas.openxmlformats.org/drawingml/2006/picture">
+                <pic:pic xmlns:pic="http://schemas.openxmlformats.org/drawingml/2006/picture">
+                  <pic:nvPicPr>
+                    <pic:cNvPr id="0" name="Picture 81"/>
+                    <pic:cNvPicPr>
+                      <a:picLocks noChangeAspect="1" noChangeArrowheads="1"/>
+                    </pic:cNvPicPr>
+                  </pic:nvPicPr>
+                  <pic:blipFill>
+                    <a:blip r:embed="rId9"/>
+                    <a:srcRect/>
+                    <a:stretch>
+                      <a:fillRect/>
+                    </a:stretch>
+                  </pic:blipFill>
+                  <pic:spPr bwMode="auto">
+                    <a:xfrm>
+                      <a:off x="0" y="0"/>
+                      <a:ext cx="1333500" cy="819150"/>
+                    </a:xfrm>
+                    <a:prstGeom prst="rect">
+                      <a:avLst/>
+                    </a:prstGeom>
+                    <a:noFill/>
+                    <a:ln w="9525">
+                      <a:noFill/>
+                      <a:miter lim="800000"/>
+                      <a:headEnd/>
+                      <a:tailEnd/>
+                    </a:ln>
+                  </pic:spPr>
+                </pic:pic>
+              </a:graphicData>
+            </a:graphic>
+          </wp:anchor>
+        </w:drawing>
+      </w:r>
+      <w:r>
+        <w:rPr>
+          <w:rFonts w:ascii="Century Gothic" w:hAnsi="Century Gothic" w:cs="Tahoma"/>
+          <w:noProof/>
+          <w:sz w:val="56"/>
+          <w:szCs w:val="28"/>
+        </w:rPr>
         <w:pict>
-          <v:oval id="_x0000_s1262" style="position:absolute;left:0;text-align:left;margin-left:204.95pt;margin-top:4.45pt;width:41.95pt;height:38.75pt;z-index:251689984" strokeweight="1.5pt">
+          <v:oval id="_x0000_s1262" style="position:absolute;left:0;text-align:left;margin-left:204.95pt;margin-top:4.45pt;width:41.95pt;height:38.75pt;z-index:251689984;mso-position-horizontal-relative:text;mso-position-vertical-relative:text" strokeweight="1.5pt">
             <v:fill opacity="0"/>
           </v:oval>
         </w:pict>
@@ -526,10 +546,10 @@
                                 </pic:cNvPicPr>
                               </pic:nvPicPr>
                               <pic:blipFill>
-                                <a:blip r:embed="rId9" cstate="print">
+                                <a:blip r:embed="rId10" cstate="print">
                                   <a:extLst>
                                     <a:ext uri="{28A0092B-C50C-407E-A947-70E740481C1C}">
-                                      <a14:useLocalDpi xmlns:a14="http://schemas.microsoft.com/office/drawing/2010/main" val="0"/>
+                                      <a14:useLocalDpi xmlns:a14="http://schemas.microsoft.com/office/drawing/2010/main" xmlns:wps="http://schemas.microsoft.com/office/word/2010/wordprocessingShape" xmlns:wpi="http://schemas.microsoft.com/office/word/2010/wordprocessingInk" xmlns:wpg="http://schemas.microsoft.com/office/word/2010/wordprocessingGroup" xmlns:w16se="http://schemas.microsoft.com/office/word/2015/wordml/symex" xmlns:w15="http://schemas.microsoft.com/office/word/2012/wordml" xmlns:w14="http://schemas.microsoft.com/office/word/2010/wordml" xmlns:w="http://schemas.openxmlformats.org/wordprocessingml/2006/main" xmlns:w10="urn:schemas-microsoft-com:office:word" xmlns:wp14="http://schemas.microsoft.com/office/word/2010/wordprocessingDrawing" xmlns:v="urn:schemas-microsoft-com:vml" xmlns:o="urn:schemas-microsoft-com:office:office" xmlns:mc="http://schemas.openxmlformats.org/markup-compatibility/2006" xmlns:cx="http://schemas.microsoft.com/office/drawing/2014/chartex" xmlns:wpc="http://schemas.microsoft.com/office/word/2010/wordprocessingCanvas" xmlns="" val="0"/>
                                     </a:ext>
                                   </a:extLst>
                                 </a:blip>
@@ -562,67 +582,6 @@
             </v:textbox>
           </v:shape>
         </w:pict>
-      </w:r>
-      <w:r>
-        <w:rPr>
-          <w:rFonts w:ascii="Century Gothic" w:hAnsi="Century Gothic" w:cs="Tahoma"/>
-          <w:noProof/>
-          <w:sz w:val="56"/>
-          <w:szCs w:val="28"/>
-        </w:rPr>
-        <w:drawing>
-          <wp:anchor distT="0" distB="0" distL="114300" distR="114300" simplePos="0" relativeHeight="251692032" behindDoc="0" locked="0" layoutInCell="1" allowOverlap="1">
-            <wp:simplePos x="0" y="0"/>
-            <wp:positionH relativeFrom="column">
-              <wp:posOffset>250790</wp:posOffset>
-            </wp:positionH>
-            <wp:positionV relativeFrom="paragraph">
-              <wp:posOffset>41135</wp:posOffset>
-            </wp:positionV>
-            <wp:extent cx="1337478" cy="823965"/>
-            <wp:effectExtent l="19050" t="0" r="0" b="0"/>
-            <wp:wrapNone/>
-            <wp:docPr id="74" name="Picture 81"/>
-            <wp:cNvGraphicFramePr>
-              <a:graphicFrameLocks xmlns:a="http://schemas.openxmlformats.org/drawingml/2006/main" noChangeAspect="1"/>
-            </wp:cNvGraphicFramePr>
-            <a:graphic xmlns:a="http://schemas.openxmlformats.org/drawingml/2006/main">
-              <a:graphicData uri="http://schemas.openxmlformats.org/drawingml/2006/picture">
-                <pic:pic xmlns:pic="http://schemas.openxmlformats.org/drawingml/2006/picture">
-                  <pic:nvPicPr>
-                    <pic:cNvPr id="0" name="Picture 81"/>
-                    <pic:cNvPicPr>
-                      <a:picLocks noChangeAspect="1" noChangeArrowheads="1"/>
-                    </pic:cNvPicPr>
-                  </pic:nvPicPr>
-                  <pic:blipFill>
-                    <a:blip r:embed="rId10"/>
-                    <a:srcRect/>
-                    <a:stretch>
-                      <a:fillRect/>
-                    </a:stretch>
-                  </pic:blipFill>
-                  <pic:spPr bwMode="auto">
-                    <a:xfrm>
-                      <a:off x="0" y="0"/>
-                      <a:ext cx="1337478" cy="823965"/>
-                    </a:xfrm>
-                    <a:prstGeom prst="rect">
-                      <a:avLst/>
-                    </a:prstGeom>
-                    <a:noFill/>
-                    <a:ln w="9525">
-                      <a:noFill/>
-                      <a:miter lim="800000"/>
-                      <a:headEnd/>
-                      <a:tailEnd/>
-                    </a:ln>
-                  </pic:spPr>
-                </pic:pic>
-              </a:graphicData>
-            </a:graphic>
-          </wp:anchor>
-        </w:drawing>
       </w:r>
       <w:r>
         <w:rPr>
@@ -738,21 +697,47 @@
       <w:r>
         <w:rPr>
           <w:rFonts w:ascii="Century Gothic" w:hAnsi="Century Gothic" w:cs="Tahoma"/>
+          <w:sz w:val="56"/>
+          <w:szCs w:val="28"/>
+        </w:rPr>
+        <w:t xml:space="preserve">                           b                    o</w:t>
+      </w:r>
+    </w:p>
+    <w:p>
+      <w:pPr>
+        <w:pStyle w:val="ListParagraph"/>
+        <w:tabs>
+          <w:tab w:val="left" w:pos="540"/>
+          <w:tab w:val="left" w:pos="630"/>
+          <w:tab w:val="left" w:pos="900"/>
+        </w:tabs>
+        <w:spacing w:line="600" w:lineRule="auto"/>
+        <w:ind w:left="360"/>
+        <w:rPr>
+          <w:rFonts w:ascii="Century Gothic" w:hAnsi="Century Gothic" w:cs="Tahoma"/>
+          <w:sz w:val="56"/>
+          <w:szCs w:val="28"/>
+        </w:rPr>
+      </w:pPr>
+      <w:r>
+        <w:rPr>
+          <w:rFonts w:ascii="Century Gothic" w:hAnsi="Century Gothic" w:cs="Tahoma"/>
           <w:noProof/>
           <w:sz w:val="56"/>
           <w:szCs w:val="28"/>
         </w:rPr>
+        <w:lastRenderedPageBreak/>
         <w:drawing>
           <wp:anchor distT="0" distB="0" distL="114300" distR="114300" simplePos="0" relativeHeight="251697152" behindDoc="0" locked="0" layoutInCell="1" allowOverlap="1">
             <wp:simplePos x="0" y="0"/>
             <wp:positionH relativeFrom="column">
-              <wp:posOffset>561243</wp:posOffset>
+              <wp:posOffset>949325</wp:posOffset>
             </wp:positionH>
             <wp:positionV relativeFrom="paragraph">
-              <wp:posOffset>986229</wp:posOffset>
+              <wp:posOffset>0</wp:posOffset>
             </wp:positionV>
-            <wp:extent cx="553748" cy="743578"/>
-            <wp:effectExtent l="38100" t="0" r="93952" b="0"/>
+            <wp:extent cx="554355" cy="742950"/>
+            <wp:effectExtent l="38100" t="0" r="93345" b="0"/>
             <wp:wrapNone/>
             <wp:docPr id="22" name="Picture 686"/>
             <wp:cNvGraphicFramePr>
@@ -779,7 +764,7 @@
                   <pic:spPr bwMode="auto">
                     <a:xfrm rot="-1166101">
                       <a:off x="0" y="0"/>
-                      <a:ext cx="553748" cy="743578"/>
+                      <a:ext cx="554355" cy="742950"/>
                     </a:xfrm>
                     <a:prstGeom prst="rect">
                       <a:avLst/>
@@ -804,31 +789,6 @@
           <w:sz w:val="56"/>
           <w:szCs w:val="28"/>
         </w:rPr>
-        <w:t xml:space="preserve">                           b                    o</w:t>
-      </w:r>
-    </w:p>
-    <w:p>
-      <w:pPr>
-        <w:pStyle w:val="ListParagraph"/>
-        <w:tabs>
-          <w:tab w:val="left" w:pos="540"/>
-          <w:tab w:val="left" w:pos="630"/>
-          <w:tab w:val="left" w:pos="900"/>
-        </w:tabs>
-        <w:spacing w:line="600" w:lineRule="auto"/>
-        <w:ind w:left="360"/>
-        <w:rPr>
-          <w:rFonts w:ascii="Century Gothic" w:hAnsi="Century Gothic" w:cs="Tahoma"/>
-          <w:sz w:val="56"/>
-          <w:szCs w:val="28"/>
-        </w:rPr>
-      </w:pPr>
-      <w:r>
-        <w:rPr>
-          <w:rFonts w:ascii="Century Gothic" w:hAnsi="Century Gothic" w:cs="Tahoma"/>
-          <w:sz w:val="56"/>
-          <w:szCs w:val="28"/>
-        </w:rPr>
         <w:t xml:space="preserve">                           e                      a</w:t>
       </w:r>
     </w:p>
@@ -859,7 +819,6 @@
           <w:sz w:val="52"/>
           <w:szCs w:val="28"/>
         </w:rPr>
-        <w:lastRenderedPageBreak/>
         <w:t>F</w:t>
       </w:r>
       <w:r>
@@ -1328,6 +1287,7 @@
           <w:sz w:val="52"/>
           <w:szCs w:val="28"/>
         </w:rPr>
+        <w:lastRenderedPageBreak/>
         <w:t>ba</w:t>
       </w:r>
       <w:r>
@@ -1390,7 +1350,6 @@
           <w:sz w:val="52"/>
           <w:szCs w:val="28"/>
         </w:rPr>
-        <w:lastRenderedPageBreak/>
         <w:t>Name the pictures.</w:t>
       </w:r>
     </w:p>
@@ -1696,13 +1655,13 @@
           <wp:anchor distT="0" distB="0" distL="114300" distR="114300" simplePos="0" relativeHeight="251705344" behindDoc="0" locked="0" layoutInCell="1" allowOverlap="1">
             <wp:simplePos x="0" y="0"/>
             <wp:positionH relativeFrom="column">
-              <wp:posOffset>210597</wp:posOffset>
+              <wp:posOffset>209550</wp:posOffset>
             </wp:positionH>
             <wp:positionV relativeFrom="paragraph">
-              <wp:posOffset>563099</wp:posOffset>
+              <wp:posOffset>561340</wp:posOffset>
             </wp:positionV>
-            <wp:extent cx="1576733" cy="894304"/>
-            <wp:effectExtent l="19050" t="0" r="4417" b="0"/>
+            <wp:extent cx="1577340" cy="819150"/>
+            <wp:effectExtent l="19050" t="0" r="3810" b="0"/>
             <wp:wrapNone/>
             <wp:docPr id="24" name="Picture 198"/>
             <wp:cNvGraphicFramePr>
@@ -1727,7 +1686,7 @@
                   <pic:spPr bwMode="auto">
                     <a:xfrm>
                       <a:off x="0" y="0"/>
-                      <a:ext cx="1578638" cy="895384"/>
+                      <a:ext cx="1578638" cy="819824"/>
                     </a:xfrm>
                     <a:prstGeom prst="rect">
                       <a:avLst/>
@@ -1799,13 +1758,13 @@
           <wp:anchor distT="0" distB="0" distL="114300" distR="114300" simplePos="0" relativeHeight="251707392" behindDoc="1" locked="0" layoutInCell="1" allowOverlap="1">
             <wp:simplePos x="0" y="0"/>
             <wp:positionH relativeFrom="column">
-              <wp:posOffset>311080</wp:posOffset>
+              <wp:posOffset>314325</wp:posOffset>
             </wp:positionH>
             <wp:positionV relativeFrom="paragraph">
-              <wp:posOffset>594339</wp:posOffset>
+              <wp:posOffset>480695</wp:posOffset>
             </wp:positionV>
-            <wp:extent cx="1122017" cy="884255"/>
-            <wp:effectExtent l="19050" t="0" r="1933" b="0"/>
+            <wp:extent cx="1122045" cy="638175"/>
+            <wp:effectExtent l="19050" t="0" r="1905" b="0"/>
             <wp:wrapNone/>
             <wp:docPr id="25" name="Picture 39"/>
             <wp:cNvGraphicFramePr>
@@ -1830,7 +1789,7 @@
                   <pic:spPr bwMode="auto">
                     <a:xfrm>
                       <a:off x="0" y="0"/>
-                      <a:ext cx="1122017" cy="884255"/>
+                      <a:ext cx="1122045" cy="638175"/>
                     </a:xfrm>
                     <a:prstGeom prst="rect">
                       <a:avLst/>
@@ -1891,6 +1850,14 @@
           <w:szCs w:val="28"/>
         </w:rPr>
       </w:pPr>
+      <w:r>
+        <w:rPr>
+          <w:rFonts w:ascii="Century Gothic" w:hAnsi="Century Gothic" w:cs="Tahoma"/>
+          <w:sz w:val="52"/>
+          <w:szCs w:val="28"/>
+        </w:rPr>
+        <w:t>(cup,   bed,   book,   box,   tin)</w:t>
+      </w:r>
     </w:p>
     <w:p>
       <w:pPr>
@@ -1908,14 +1875,6 @@
           <w:szCs w:val="28"/>
         </w:rPr>
       </w:pPr>
-      <w:r>
-        <w:rPr>
-          <w:rFonts w:ascii="Century Gothic" w:hAnsi="Century Gothic" w:cs="Tahoma"/>
-          <w:sz w:val="52"/>
-          <w:szCs w:val="28"/>
-        </w:rPr>
-        <w:t>(cup,   bed,   book,   box,   tin)</w:t>
-      </w:r>
     </w:p>
     <w:p>
       <w:pPr>
@@ -1933,6 +1892,220 @@
           <w:szCs w:val="28"/>
         </w:rPr>
       </w:pPr>
+    </w:p>
+    <w:p>
+      <w:pPr>
+        <w:pStyle w:val="ListParagraph"/>
+        <w:numPr>
+          <w:ilvl w:val="0"/>
+          <w:numId w:val="5"/>
+        </w:numPr>
+        <w:tabs>
+          <w:tab w:val="left" w:pos="540"/>
+          <w:tab w:val="left" w:pos="630"/>
+          <w:tab w:val="left" w:pos="900"/>
+        </w:tabs>
+        <w:spacing w:line="360" w:lineRule="auto"/>
+        <w:rPr>
+          <w:rFonts w:ascii="Century Gothic" w:hAnsi="Century Gothic" w:cs="Tahoma"/>
+          <w:b/>
+          <w:sz w:val="52"/>
+          <w:szCs w:val="28"/>
+        </w:rPr>
+      </w:pPr>
+      <w:r>
+        <w:rPr>
+          <w:rFonts w:ascii="Century Gothic" w:hAnsi="Century Gothic" w:cs="Tahoma"/>
+          <w:b/>
+          <w:sz w:val="52"/>
+          <w:szCs w:val="28"/>
+        </w:rPr>
+        <w:t>Copy and write.</w:t>
+      </w:r>
+    </w:p>
+    <w:p>
+      <w:pPr>
+        <w:pStyle w:val="ListParagraph"/>
+        <w:tabs>
+          <w:tab w:val="left" w:pos="540"/>
+          <w:tab w:val="left" w:pos="630"/>
+          <w:tab w:val="left" w:pos="900"/>
+        </w:tabs>
+        <w:spacing w:line="240" w:lineRule="auto"/>
+        <w:ind w:left="360"/>
+        <w:rPr>
+          <w:rFonts w:ascii="AbcPrint" w:hAnsi="AbcPrint" w:cs="Tahoma"/>
+          <w:sz w:val="96"/>
+          <w:szCs w:val="96"/>
+        </w:rPr>
+      </w:pPr>
+      <w:r>
+        <w:rPr>
+          <w:rFonts w:ascii="AbcPrint" w:hAnsi="AbcPrint" w:cs="Tahoma"/>
+          <w:sz w:val="96"/>
+          <w:szCs w:val="96"/>
+        </w:rPr>
+        <w:t>Mm  Mm</w:t>
+      </w:r>
+      <w:r>
+        <w:rPr>
+          <w:rFonts w:ascii="AbcPrint" w:hAnsi="AbcPrint" w:cs="Tahoma"/>
+          <w:sz w:val="96"/>
+          <w:szCs w:val="96"/>
+        </w:rPr>
+        <w:t xml:space="preserve"> </w:t>
+      </w:r>
+      <w:r>
+        <w:rPr>
+          <w:rFonts w:ascii="AbcPrint" w:hAnsi="AbcPrint" w:cs="Tahoma"/>
+          <w:sz w:val="96"/>
+          <w:szCs w:val="96"/>
+        </w:rPr>
+        <w:t>Mm</w:t>
+      </w:r>
+      <w:r>
+        <w:rPr>
+          <w:rFonts w:ascii="AbcPrint" w:hAnsi="AbcPrint" w:cs="Tahoma"/>
+          <w:sz w:val="96"/>
+          <w:szCs w:val="96"/>
+        </w:rPr>
+        <w:t xml:space="preserve"> </w:t>
+      </w:r>
+      <w:r>
+        <w:rPr>
+          <w:rFonts w:ascii="AbcPrint" w:hAnsi="AbcPrint" w:cs="Tahoma"/>
+          <w:sz w:val="96"/>
+          <w:szCs w:val="96"/>
+        </w:rPr>
+        <w:t>Mm</w:t>
+      </w:r>
+    </w:p>
+    <w:p>
+      <w:pPr>
+        <w:pStyle w:val="ListParagraph"/>
+        <w:tabs>
+          <w:tab w:val="left" w:pos="540"/>
+          <w:tab w:val="left" w:pos="630"/>
+          <w:tab w:val="left" w:pos="900"/>
+        </w:tabs>
+        <w:spacing w:line="240" w:lineRule="auto"/>
+        <w:ind w:left="360"/>
+        <w:rPr>
+          <w:rFonts w:ascii="Century Gothic" w:hAnsi="Century Gothic" w:cs="Tahoma"/>
+          <w:sz w:val="28"/>
+          <w:szCs w:val="32"/>
+        </w:rPr>
+      </w:pPr>
+      <w:r>
+        <w:rPr>
+          <w:rFonts w:ascii="Century Gothic" w:hAnsi="Century Gothic" w:cs="Tahoma"/>
+          <w:noProof/>
+          <w:sz w:val="32"/>
+          <w:szCs w:val="32"/>
+        </w:rPr>
+        <w:pict>
+          <v:group id="_x0000_s1245" style="position:absolute;left:0;text-align:left;margin-left:5.55pt;margin-top:2.4pt;width:489.8pt;height:38.4pt;z-index:251685888" coordorigin="1329,5103" coordsize="9796,768">
+            <v:shapetype id="_x0000_t32" coordsize="21600,21600" o:spt="32" o:oned="t" path="m,l21600,21600e" filled="f">
+              <v:path arrowok="t" fillok="f" o:connecttype="none"/>
+              <o:lock v:ext="edit" shapetype="t"/>
+            </v:shapetype>
+            <v:shape id="_x0000_s1246" type="#_x0000_t32" style="position:absolute;left:1345;top:5871;width:9764;height:0" o:connectortype="straight" strokeweight="1.5pt"/>
+            <v:shape id="_x0000_s1247" type="#_x0000_t32" style="position:absolute;left:1329;top:5439;width:9764;height:0" o:connectortype="straight" strokeweight="1.5pt"/>
+            <v:shape id="_x0000_s1248" type="#_x0000_t32" style="position:absolute;left:1361;top:5103;width:9764;height:0" o:connectortype="straight" strokeweight="1.5pt"/>
+          </v:group>
+        </w:pict>
+      </w:r>
+    </w:p>
+    <w:p>
+      <w:pPr>
+        <w:pStyle w:val="ListParagraph"/>
+        <w:tabs>
+          <w:tab w:val="left" w:pos="540"/>
+          <w:tab w:val="left" w:pos="630"/>
+          <w:tab w:val="left" w:pos="900"/>
+        </w:tabs>
+        <w:spacing w:line="240" w:lineRule="auto"/>
+        <w:ind w:left="360"/>
+        <w:rPr>
+          <w:rFonts w:ascii="Century Gothic" w:hAnsi="Century Gothic" w:cs="Tahoma"/>
+          <w:sz w:val="28"/>
+          <w:szCs w:val="32"/>
+        </w:rPr>
+      </w:pPr>
+    </w:p>
+    <w:p>
+      <w:pPr>
+        <w:pStyle w:val="ListParagraph"/>
+        <w:tabs>
+          <w:tab w:val="left" w:pos="540"/>
+          <w:tab w:val="left" w:pos="630"/>
+          <w:tab w:val="left" w:pos="900"/>
+        </w:tabs>
+        <w:spacing w:line="240" w:lineRule="auto"/>
+        <w:ind w:left="360"/>
+        <w:rPr>
+          <w:rFonts w:ascii="Century Gothic" w:hAnsi="Century Gothic" w:cs="Tahoma"/>
+          <w:sz w:val="32"/>
+          <w:szCs w:val="32"/>
+        </w:rPr>
+      </w:pPr>
+    </w:p>
+    <w:p>
+      <w:pPr>
+        <w:pStyle w:val="ListParagraph"/>
+        <w:tabs>
+          <w:tab w:val="left" w:pos="540"/>
+          <w:tab w:val="left" w:pos="630"/>
+          <w:tab w:val="left" w:pos="900"/>
+        </w:tabs>
+        <w:spacing w:line="240" w:lineRule="auto"/>
+        <w:ind w:left="360"/>
+        <w:rPr>
+          <w:rFonts w:ascii="AbcPrint" w:hAnsi="AbcPrint" w:cs="Tahoma"/>
+          <w:sz w:val="96"/>
+          <w:szCs w:val="96"/>
+        </w:rPr>
+      </w:pPr>
+      <w:r>
+        <w:rPr>
+          <w:rFonts w:ascii="AbcPrint" w:hAnsi="AbcPrint" w:cs="Tahoma"/>
+          <w:noProof/>
+          <w:sz w:val="96"/>
+          <w:szCs w:val="96"/>
+        </w:rPr>
+        <w:pict>
+          <v:group id="_x0000_s1244" style="position:absolute;left:0;text-align:left;margin-left:9.55pt;margin-top:51.25pt;width:489.8pt;height:38.4pt;z-index:251684864" coordorigin="1329,5103" coordsize="9796,768">
+            <v:shape id="_x0000_s1241" type="#_x0000_t32" style="position:absolute;left:1345;top:5871;width:9764;height:0" o:connectortype="straight" strokeweight="1.5pt"/>
+            <v:shape id="_x0000_s1242" type="#_x0000_t32" style="position:absolute;left:1329;top:5439;width:9764;height:0" o:connectortype="straight" strokeweight="1.5pt"/>
+            <v:shape id="_x0000_s1243" type="#_x0000_t32" style="position:absolute;left:1361;top:5103;width:9764;height:0" o:connectortype="straight" strokeweight="1.5pt"/>
+          </v:group>
+        </w:pict>
+      </w:r>
+      <w:r>
+        <w:rPr>
+          <w:rFonts w:ascii="AbcPrint" w:hAnsi="AbcPrint" w:cs="Tahoma"/>
+          <w:sz w:val="96"/>
+          <w:szCs w:val="96"/>
+        </w:rPr>
+        <w:t xml:space="preserve">m m m m m m m m </w:t>
+      </w:r>
+    </w:p>
+    <w:p>
+      <w:pPr>
+        <w:pStyle w:val="ListParagraph"/>
+        <w:tabs>
+          <w:tab w:val="left" w:pos="540"/>
+          <w:tab w:val="left" w:pos="630"/>
+          <w:tab w:val="left" w:pos="900"/>
+        </w:tabs>
+        <w:spacing w:line="240" w:lineRule="auto"/>
+        <w:ind w:left="360"/>
+        <w:rPr>
+          <w:rFonts w:ascii="AbcPrint" w:hAnsi="AbcPrint" w:cs="Tahoma"/>
+          <w:sz w:val="96"/>
+          <w:szCs w:val="96"/>
+        </w:rPr>
+      </w:pPr>
       <w:r>
         <w:rPr>
           <w:rFonts w:ascii="Century Gothic" w:hAnsi="Century Gothic" w:cs="Tahoma"/>
@@ -1942,91 +2115,7 @@
           <w:szCs w:val="28"/>
         </w:rPr>
         <w:pict>
-          <v:shape id="_x0000_s1234" type="#_x0000_t202" style="position:absolute;left:0;text-align:left;margin-left:315.1pt;margin-top:389.8pt;width:39.55pt;height:41.95pt;z-index:251674624" stroked="f">
-            <v:textbox>
-              <w:txbxContent>
-                <w:p>
-                  <w:r>
-                    <w:rPr>
-                      <w:rFonts w:ascii="Century Gothic" w:hAnsi="Century Gothic" w:cs="Tahoma"/>
-                      <w:b/>
-                      <w:sz w:val="52"/>
-                      <w:szCs w:val="28"/>
-                    </w:rPr>
-                    <w:t>v</w:t>
-                  </w:r>
-                </w:p>
-              </w:txbxContent>
-            </v:textbox>
-          </v:shape>
-        </w:pict>
-      </w:r>
-      <w:r>
-        <w:rPr>
-          <w:rFonts w:ascii="Century Gothic" w:hAnsi="Century Gothic" w:cs="Tahoma"/>
-          <w:b/>
-          <w:noProof/>
-          <w:sz w:val="52"/>
-          <w:szCs w:val="28"/>
-        </w:rPr>
-        <w:pict>
-          <v:shape id="_x0000_s1233" type="#_x0000_t202" style="position:absolute;left:0;text-align:left;margin-left:239.95pt;margin-top:423.8pt;width:39.55pt;height:41.95pt;z-index:251673600" stroked="f">
-            <v:textbox>
-              <w:txbxContent>
-                <w:p>
-                  <w:r>
-                    <w:rPr>
-                      <w:rFonts w:ascii="Century Gothic" w:hAnsi="Century Gothic" w:cs="Tahoma"/>
-                      <w:b/>
-                      <w:sz w:val="52"/>
-                      <w:szCs w:val="28"/>
-                    </w:rPr>
-                    <w:t>m</w:t>
-                  </w:r>
-                </w:p>
-              </w:txbxContent>
-            </v:textbox>
-          </v:shape>
-        </w:pict>
-      </w:r>
-      <w:r>
-        <w:rPr>
-          <w:rFonts w:ascii="Century Gothic" w:hAnsi="Century Gothic" w:cs="Tahoma"/>
-          <w:b/>
-          <w:noProof/>
-          <w:sz w:val="52"/>
-          <w:szCs w:val="28"/>
-        </w:rPr>
-        <w:pict>
-          <v:shape id="_x0000_s1232" type="#_x0000_t202" style="position:absolute;left:0;text-align:left;margin-left:162.4pt;margin-top:403.25pt;width:39.55pt;height:41.95pt;z-index:251672576" stroked="f">
-            <v:textbox>
-              <w:txbxContent>
-                <w:p>
-                  <w:r>
-                    <w:rPr>
-                      <w:rFonts w:ascii="Century Gothic" w:hAnsi="Century Gothic" w:cs="Tahoma"/>
-                      <w:b/>
-                      <w:sz w:val="52"/>
-                      <w:szCs w:val="28"/>
-                    </w:rPr>
-                    <w:t>a</w:t>
-                  </w:r>
-                </w:p>
-              </w:txbxContent>
-            </v:textbox>
-          </v:shape>
-        </w:pict>
-      </w:r>
-      <w:r>
-        <w:rPr>
-          <w:rFonts w:ascii="Century Gothic" w:hAnsi="Century Gothic" w:cs="Tahoma"/>
-          <w:b/>
-          <w:noProof/>
-          <w:sz w:val="52"/>
-          <w:szCs w:val="28"/>
-        </w:rPr>
-        <w:pict>
-          <v:shape id="_x0000_s1231" type="#_x0000_t202" style="position:absolute;left:0;text-align:left;margin-left:292.15pt;margin-top:309.9pt;width:39.55pt;height:41.95pt;z-index:251671552" stroked="f">
+          <v:shape id="_x0000_s1231" type="#_x0000_t202" style="position:absolute;left:0;text-align:left;margin-left:307.9pt;margin-top:31.4pt;width:39.55pt;height:41.95pt;z-index:251671552" stroked="f">
             <v:textbox>
               <w:txbxContent>
                 <w:p>
@@ -2054,7 +2143,7 @@
           <w:szCs w:val="28"/>
         </w:rPr>
         <w:pict>
-          <v:shape id="_x0000_s1230" type="#_x0000_t202" style="position:absolute;left:0;text-align:left;margin-left:214.6pt;margin-top:305.9pt;width:39.55pt;height:41.95pt;z-index:251670528" stroked="f">
+          <v:shape id="_x0000_s1230" type="#_x0000_t202" style="position:absolute;left:0;text-align:left;margin-left:214.6pt;margin-top:35.25pt;width:39.55pt;height:41.95pt;z-index:251670528" stroked="f">
             <v:textbox>
               <w:txbxContent>
                 <w:p>
@@ -2082,7 +2171,7 @@
           <w:szCs w:val="28"/>
         </w:rPr>
         <w:pict>
-          <v:shape id="_x0000_s1229" type="#_x0000_t202" style="position:absolute;left:0;text-align:left;margin-left:117.95pt;margin-top:305.9pt;width:39.55pt;height:41.95pt;z-index:251669504" stroked="f">
+          <v:shape id="_x0000_s1229" type="#_x0000_t202" style="position:absolute;left:0;text-align:left;margin-left:78.4pt;margin-top:35.25pt;width:39.55pt;height:41.95pt;z-index:251669504" stroked="f">
             <v:textbox>
               <w:txbxContent>
                 <w:p>
@@ -2101,148 +2190,23 @@
           </v:shape>
         </w:pict>
       </w:r>
-      <w:r>
-        <w:rPr>
-          <w:rFonts w:ascii="Century Gothic" w:hAnsi="Century Gothic" w:cs="Tahoma"/>
-          <w:b/>
-          <w:noProof/>
-          <w:sz w:val="52"/>
-          <w:szCs w:val="28"/>
-        </w:rPr>
-        <w:pict>
-          <v:shape id="_x0000_s1228" type="#_x0000_t202" style="position:absolute;left:0;text-align:left;margin-left:326.2pt;margin-top:182.6pt;width:39.55pt;height:41.95pt;z-index:251668480" stroked="f">
-            <v:textbox>
-              <w:txbxContent>
-                <w:p>
-                  <w:r>
-                    <w:rPr>
-                      <w:rFonts w:ascii="Century Gothic" w:hAnsi="Century Gothic" w:cs="Tahoma"/>
-                      <w:b/>
-                      <w:sz w:val="52"/>
-                      <w:szCs w:val="28"/>
-                    </w:rPr>
-                    <w:t>y</w:t>
-                  </w:r>
-                </w:p>
-              </w:txbxContent>
-            </v:textbox>
-          </v:shape>
-        </w:pict>
-      </w:r>
-      <w:r>
-        <w:rPr>
-          <w:rFonts w:ascii="Century Gothic" w:hAnsi="Century Gothic" w:cs="Tahoma"/>
-          <w:b/>
-          <w:noProof/>
-          <w:sz w:val="52"/>
-          <w:szCs w:val="28"/>
-        </w:rPr>
-        <w:pict>
-          <v:shape id="_x0000_s1227" type="#_x0000_t202" style="position:absolute;left:0;text-align:left;margin-left:306.4pt;margin-top:236.3pt;width:39.55pt;height:41.95pt;z-index:251667456" stroked="f">
-            <v:textbox>
-              <w:txbxContent>
-                <w:p>
-                  <w:r>
-                    <w:rPr>
-                      <w:rFonts w:ascii="Century Gothic" w:hAnsi="Century Gothic" w:cs="Tahoma"/>
-                      <w:b/>
-                      <w:sz w:val="52"/>
-                      <w:szCs w:val="28"/>
-                    </w:rPr>
-                    <w:t>s</w:t>
-                  </w:r>
-                </w:p>
-              </w:txbxContent>
-            </v:textbox>
-          </v:shape>
-        </w:pict>
-      </w:r>
-      <w:r>
-        <w:rPr>
-          <w:rFonts w:ascii="Century Gothic" w:hAnsi="Century Gothic" w:cs="Tahoma"/>
-          <w:b/>
-          <w:noProof/>
-          <w:sz w:val="52"/>
-          <w:szCs w:val="28"/>
-        </w:rPr>
-        <w:pict>
-          <v:shape id="_x0000_s1226" type="#_x0000_t202" style="position:absolute;left:0;text-align:left;margin-left:208.3pt;margin-top:219.7pt;width:39.55pt;height:41.95pt;z-index:251666432" stroked="f">
-            <v:textbox>
-              <w:txbxContent>
-                <w:p>
-                  <w:r>
-                    <w:rPr>
-                      <w:rFonts w:ascii="Century Gothic" w:hAnsi="Century Gothic" w:cs="Tahoma"/>
-                      <w:b/>
-                      <w:sz w:val="52"/>
-                      <w:szCs w:val="28"/>
-                    </w:rPr>
-                    <w:t>d</w:t>
-                  </w:r>
-                </w:p>
-              </w:txbxContent>
-            </v:textbox>
-          </v:shape>
-        </w:pict>
-      </w:r>
-      <w:r>
-        <w:rPr>
-          <w:rFonts w:ascii="Century Gothic" w:hAnsi="Century Gothic" w:cs="Tahoma"/>
-          <w:noProof/>
-          <w:sz w:val="52"/>
-          <w:szCs w:val="28"/>
-        </w:rPr>
-        <w:pict>
-          <v:shape id="_x0000_s1225" type="#_x0000_t202" style="position:absolute;left:0;text-align:left;margin-left:117.95pt;margin-top:202.25pt;width:39.55pt;height:41.95pt;z-index:251665408" stroked="f">
-            <v:textbox>
-              <w:txbxContent>
-                <w:p>
-                  <w:r>
-                    <w:rPr>
-                      <w:rFonts w:ascii="Century Gothic" w:hAnsi="Century Gothic" w:cs="Tahoma"/>
-                      <w:b/>
-                      <w:sz w:val="52"/>
-                      <w:szCs w:val="28"/>
-                    </w:rPr>
-                    <w:t>b</w:t>
-                  </w:r>
-                </w:p>
-              </w:txbxContent>
-            </v:textbox>
-          </v:shape>
-        </w:pict>
-      </w:r>
     </w:p>
     <w:p>
       <w:pPr>
         <w:pStyle w:val="ListParagraph"/>
-        <w:numPr>
-          <w:ilvl w:val="0"/>
-          <w:numId w:val="5"/>
-        </w:numPr>
         <w:tabs>
           <w:tab w:val="left" w:pos="540"/>
           <w:tab w:val="left" w:pos="630"/>
           <w:tab w:val="left" w:pos="900"/>
         </w:tabs>
-        <w:spacing w:line="360" w:lineRule="auto"/>
-        <w:rPr>
-          <w:rFonts w:ascii="Century Gothic" w:hAnsi="Century Gothic" w:cs="Tahoma"/>
-          <w:b/>
-          <w:sz w:val="52"/>
-          <w:szCs w:val="28"/>
-        </w:rPr>
-      </w:pPr>
-      <w:r>
-        <w:rPr>
-          <w:rFonts w:ascii="Century Gothic" w:hAnsi="Century Gothic" w:cs="Tahoma"/>
-          <w:b/>
-          <w:sz w:val="52"/>
-          <w:szCs w:val="28"/>
-        </w:rPr>
-        <w:lastRenderedPageBreak/>
-        <w:t>Copy and write.</w:t>
-      </w:r>
+        <w:spacing w:line="240" w:lineRule="auto"/>
+        <w:ind w:left="360"/>
+        <w:rPr>
+          <w:rFonts w:ascii="Century Gothic" w:hAnsi="Century Gothic" w:cs="Tahoma"/>
+          <w:sz w:val="28"/>
+          <w:szCs w:val="32"/>
+        </w:rPr>
+      </w:pPr>
     </w:p>
     <w:p>
       <w:pPr>
@@ -2255,93 +2219,26 @@
         <w:spacing w:line="240" w:lineRule="auto"/>
         <w:ind w:left="360"/>
         <w:rPr>
-          <w:rFonts w:ascii="AbcPrint" w:hAnsi="AbcPrint" w:cs="Tahoma"/>
-          <w:sz w:val="96"/>
-          <w:szCs w:val="96"/>
-        </w:rPr>
-      </w:pPr>
-      <w:r>
-        <w:rPr>
-          <w:rFonts w:ascii="Century Gothic" w:hAnsi="Century Gothic" w:cs="Tahoma"/>
-          <w:noProof/>
-          <w:sz w:val="32"/>
+          <w:rFonts w:ascii="Century Gothic" w:hAnsi="Century Gothic" w:cs="Tahoma"/>
+          <w:sz w:val="28"/>
           <w:szCs w:val="32"/>
         </w:rPr>
-        <w:pict>
-          <v:group id="_x0000_s1245" style="position:absolute;left:0;text-align:left;margin-left:7.15pt;margin-top:7.2pt;width:489.8pt;height:38.4pt;z-index:251685888" coordorigin="1329,5103" coordsize="9796,768">
-            <v:shapetype id="_x0000_t32" coordsize="21600,21600" o:spt="32" o:oned="t" path="m,l21600,21600e" filled="f">
-              <v:path arrowok="t" fillok="f" o:connecttype="none"/>
-              <o:lock v:ext="edit" shapetype="t"/>
-            </v:shapetype>
-            <v:shape id="_x0000_s1246" type="#_x0000_t32" style="position:absolute;left:1345;top:5871;width:9764;height:0" o:connectortype="straight" strokeweight="1.5pt"/>
-            <v:shape id="_x0000_s1247" type="#_x0000_t32" style="position:absolute;left:1329;top:5439;width:9764;height:0" o:connectortype="straight" strokeweight="1.5pt"/>
-            <v:shape id="_x0000_s1248" type="#_x0000_t32" style="position:absolute;left:1361;top:5103;width:9764;height:0" o:connectortype="straight" strokeweight="1.5pt"/>
-          </v:group>
-        </w:pict>
-      </w:r>
-      <w:r>
-        <w:rPr>
-          <w:rFonts w:ascii="AbcPrint" w:hAnsi="AbcPrint" w:cs="Tahoma"/>
-          <w:sz w:val="96"/>
-          <w:szCs w:val="96"/>
-        </w:rPr>
-        <w:t>Mm  Mm</w:t>
-      </w:r>
-      <w:r>
-        <w:rPr>
-          <w:rFonts w:ascii="AbcPrint" w:hAnsi="AbcPrint" w:cs="Tahoma"/>
-          <w:sz w:val="96"/>
-          <w:szCs w:val="96"/>
-        </w:rPr>
-        <w:t xml:space="preserve">  </w:t>
-      </w:r>
-      <w:r>
-        <w:rPr>
-          <w:rFonts w:ascii="AbcPrint" w:hAnsi="AbcPrint" w:cs="Tahoma"/>
-          <w:sz w:val="96"/>
-          <w:szCs w:val="96"/>
-        </w:rPr>
-        <w:t>Mm</w:t>
-      </w:r>
-      <w:r>
-        <w:rPr>
-          <w:rFonts w:ascii="AbcPrint" w:hAnsi="AbcPrint" w:cs="Tahoma"/>
-          <w:sz w:val="96"/>
-          <w:szCs w:val="96"/>
-        </w:rPr>
-        <w:t xml:space="preserve">  </w:t>
-      </w:r>
-      <w:r>
-        <w:rPr>
-          <w:rFonts w:ascii="AbcPrint" w:hAnsi="AbcPrint" w:cs="Tahoma"/>
-          <w:sz w:val="96"/>
-          <w:szCs w:val="96"/>
-        </w:rPr>
-        <w:t xml:space="preserve"> </w:t>
-      </w:r>
-      <w:r>
-        <w:rPr>
-          <w:rFonts w:ascii="AbcPrint" w:hAnsi="AbcPrint" w:cs="Tahoma"/>
-          <w:sz w:val="96"/>
-          <w:szCs w:val="96"/>
-        </w:rPr>
-        <w:t xml:space="preserve"> </w:t>
-      </w:r>
-      <w:r>
-        <w:rPr>
-          <w:rFonts w:ascii="AbcPrint" w:hAnsi="AbcPrint" w:cs="Tahoma"/>
-          <w:sz w:val="96"/>
-          <w:szCs w:val="96"/>
-        </w:rPr>
-        <w:t>Mm</w:t>
-      </w:r>
-      <w:r>
-        <w:rPr>
-          <w:rFonts w:ascii="AbcPrint" w:hAnsi="AbcPrint" w:cs="Tahoma"/>
-          <w:sz w:val="96"/>
-          <w:szCs w:val="96"/>
-        </w:rPr>
-        <w:t xml:space="preserve">   </w:t>
+      </w:pPr>
+      <w:r>
+        <w:rPr>
+          <w:rFonts w:ascii="Century Gothic" w:hAnsi="Century Gothic" w:cs="Tahoma"/>
+          <w:sz w:val="28"/>
+          <w:szCs w:val="32"/>
+        </w:rPr>
+        <w:t>____________________________________________________________________________________________________________________________________________________________________________________</w:t>
+      </w:r>
+      <w:r>
+        <w:rPr>
+          <w:rFonts w:ascii="Century Gothic" w:hAnsi="Century Gothic" w:cs="Tahoma"/>
+          <w:sz w:val="28"/>
+          <w:szCs w:val="32"/>
+        </w:rPr>
+        <w:t>________________________</w:t>
       </w:r>
     </w:p>
     <w:p>
@@ -2362,19 +2259,11 @@
       </w:pPr>
       <w:r>
         <w:rPr>
-          <w:rFonts w:ascii="Century Gothic" w:hAnsi="Century Gothic" w:cs="Tahoma"/>
-          <w:sz w:val="28"/>
+          <w:rFonts w:ascii="AbcPrint" w:hAnsi="AbcPrint" w:cs="Tahoma"/>
+          <w:sz w:val="96"/>
           <w:szCs w:val="32"/>
         </w:rPr>
-        <w:t>____________________________________________________________________________________________________________________________________________________________________________________</w:t>
-      </w:r>
-      <w:r>
-        <w:rPr>
-          <w:rFonts w:ascii="Century Gothic" w:hAnsi="Century Gothic" w:cs="Tahoma"/>
-          <w:sz w:val="28"/>
-          <w:szCs w:val="32"/>
-        </w:rPr>
-        <w:t>________________________</w:t>
+        <w:t>Mat man moon</w:t>
       </w:r>
     </w:p>
     <w:p>
@@ -2389,7 +2278,7 @@
         <w:ind w:left="360"/>
         <w:rPr>
           <w:rFonts w:ascii="Century Gothic" w:hAnsi="Century Gothic" w:cs="Tahoma"/>
-          <w:sz w:val="28"/>
+          <w:sz w:val="32"/>
           <w:szCs w:val="32"/>
         </w:rPr>
       </w:pPr>
@@ -2406,10 +2295,26 @@
         <w:ind w:left="360"/>
         <w:rPr>
           <w:rFonts w:ascii="Century Gothic" w:hAnsi="Century Gothic" w:cs="Tahoma"/>
-          <w:sz w:val="32"/>
+          <w:sz w:val="28"/>
           <w:szCs w:val="32"/>
         </w:rPr>
       </w:pPr>
+      <w:r>
+        <w:rPr>
+          <w:rFonts w:ascii="Century Gothic" w:hAnsi="Century Gothic" w:cs="Tahoma"/>
+          <w:sz w:val="28"/>
+          <w:szCs w:val="32"/>
+        </w:rPr>
+        <w:t>____________________________________________________________________________________________________________________________________________________________________________________</w:t>
+      </w:r>
+      <w:r>
+        <w:rPr>
+          <w:rFonts w:ascii="Century Gothic" w:hAnsi="Century Gothic" w:cs="Tahoma"/>
+          <w:sz w:val="28"/>
+          <w:szCs w:val="32"/>
+        </w:rPr>
+        <w:t>________________________</w:t>
+      </w:r>
     </w:p>
     <w:p>
       <w:pPr>
@@ -2422,142 +2327,11 @@
         <w:spacing w:line="240" w:lineRule="auto"/>
         <w:ind w:left="360"/>
         <w:rPr>
-          <w:rFonts w:ascii="AbcPrint" w:hAnsi="AbcPrint" w:cs="Tahoma"/>
-          <w:sz w:val="96"/>
-          <w:szCs w:val="96"/>
-        </w:rPr>
-      </w:pPr>
-      <w:r>
-        <w:rPr>
-          <w:rFonts w:ascii="AbcPrint" w:hAnsi="AbcPrint" w:cs="Tahoma"/>
-          <w:noProof/>
-          <w:sz w:val="96"/>
-          <w:szCs w:val="96"/>
-        </w:rPr>
-        <w:pict>
-          <v:shapetype id="_x0000_t19" coordsize="21600,21600" o:spt="19" adj="-5898240,,,21600,21600" path="wr-21600,,21600,43200,,,21600,21600nfewr-21600,,21600,43200,,,21600,21600l,21600nsxe" filled="f">
-            <v:formulas>
-              <v:f eqn="val #2"/>
-              <v:f eqn="val #3"/>
-              <v:f eqn="val #4"/>
-            </v:formulas>
-            <v:path arrowok="t" o:extrusionok="f" gradientshapeok="t" o:connecttype="custom" o:connectlocs="0,0;21600,21600;0,21600"/>
-            <v:handles>
-              <v:h position="@2,#0" polar="@0,@1"/>
-              <v:h position="@2,#1" polar="@0,@1"/>
-            </v:handles>
-          </v:shapetype>
-          <v:shape id="_x0000_s1276" type="#_x0000_t19" style="position:absolute;left:0;text-align:left;margin-left:395.65pt;margin-top:24.35pt;width:23.75pt;height:21.6pt;flip:y;z-index:251715584"/>
-        </w:pict>
-      </w:r>
-      <w:r>
-        <w:rPr>
-          <w:rFonts w:ascii="AbcPrint" w:hAnsi="AbcPrint" w:cs="Tahoma"/>
-          <w:noProof/>
-          <w:sz w:val="96"/>
-          <w:szCs w:val="96"/>
-        </w:rPr>
-        <w:pict>
-          <v:shape id="_x0000_s1275" type="#_x0000_t19" style="position:absolute;left:0;text-align:left;margin-left:348.95pt;margin-top:24.35pt;width:21.4pt;height:21.6pt;flip:y;z-index:251714560"/>
-        </w:pict>
-      </w:r>
-      <w:r>
-        <w:rPr>
-          <w:rFonts w:ascii="AbcPrint" w:hAnsi="AbcPrint" w:cs="Tahoma"/>
-          <w:noProof/>
-          <w:sz w:val="96"/>
-          <w:szCs w:val="96"/>
-        </w:rPr>
-        <w:pict>
-          <v:shape id="_x0000_s1274" type="#_x0000_t19" style="position:absolute;left:0;text-align:left;margin-left:295.15pt;margin-top:24.35pt;width:25.35pt;height:21.6pt;flip:y;z-index:251713536"/>
-        </w:pict>
-      </w:r>
-      <w:r>
-        <w:rPr>
-          <w:rFonts w:ascii="AbcPrint" w:hAnsi="AbcPrint" w:cs="Tahoma"/>
-          <w:noProof/>
-          <w:sz w:val="96"/>
-          <w:szCs w:val="96"/>
-        </w:rPr>
-        <w:pict>
-          <v:shape id="_x0000_s1273" type="#_x0000_t19" style="position:absolute;left:0;text-align:left;margin-left:247.7pt;margin-top:24.35pt;width:20.55pt;height:21.6pt;flip:y;z-index:251712512"/>
-        </w:pict>
-      </w:r>
-      <w:r>
-        <w:rPr>
-          <w:rFonts w:ascii="AbcPrint" w:hAnsi="AbcPrint" w:cs="Tahoma"/>
-          <w:noProof/>
-          <w:sz w:val="96"/>
-          <w:szCs w:val="96"/>
-        </w:rPr>
-        <w:pict>
-          <v:shape id="_x0000_s1272" type="#_x0000_t19" style="position:absolute;left:0;text-align:left;margin-left:197.85pt;margin-top:24.35pt;width:25.3pt;height:21.6pt;flip:y;z-index:251711488"/>
-        </w:pict>
-      </w:r>
-      <w:r>
-        <w:rPr>
-          <w:rFonts w:ascii="AbcPrint" w:hAnsi="AbcPrint" w:cs="Tahoma"/>
-          <w:noProof/>
-          <w:sz w:val="96"/>
-          <w:szCs w:val="96"/>
-        </w:rPr>
-        <w:pict>
-          <v:shape id="_x0000_s1270" type="#_x0000_t19" style="position:absolute;left:0;text-align:left;margin-left:147.2pt;margin-top:24.35pt;width:21.4pt;height:21.6pt;flip:y;z-index:251710464"/>
-        </w:pict>
-      </w:r>
-      <w:r>
-        <w:rPr>
-          <w:rFonts w:ascii="AbcPrint" w:hAnsi="AbcPrint" w:cs="Tahoma"/>
-          <w:noProof/>
-          <w:sz w:val="96"/>
-          <w:szCs w:val="96"/>
-        </w:rPr>
-        <w:pict>
-          <v:shape id="_x0000_s1269" type="#_x0000_t19" style="position:absolute;left:0;text-align:left;margin-left:98.15pt;margin-top:24.35pt;width:22.95pt;height:21.6pt;flip:y;z-index:251709440"/>
-        </w:pict>
-      </w:r>
-      <w:r>
-        <w:rPr>
-          <w:rFonts w:ascii="AbcPrint" w:hAnsi="AbcPrint" w:cs="Tahoma"/>
-          <w:noProof/>
-          <w:sz w:val="96"/>
-          <w:szCs w:val="96"/>
-        </w:rPr>
-        <w:pict>
-          <v:shape id="_x0000_s1268" type="#_x0000_t19" style="position:absolute;left:0;text-align:left;margin-left:49.9pt;margin-top:24.35pt;width:19.8pt;height:21.6pt;flip:y;z-index:251708416"/>
-        </w:pict>
-      </w:r>
-      <w:r>
-        <w:rPr>
-          <w:rFonts w:ascii="AbcPrint" w:hAnsi="AbcPrint" w:cs="Tahoma"/>
-          <w:noProof/>
-          <w:sz w:val="96"/>
-          <w:szCs w:val="96"/>
-        </w:rPr>
-        <w:pict>
-          <v:group id="_x0000_s1244" style="position:absolute;left:0;text-align:left;margin-left:7.95pt;margin-top:7.55pt;width:489.8pt;height:38.4pt;z-index:251684864" coordorigin="1329,5103" coordsize="9796,768">
-            <v:shape id="_x0000_s1241" type="#_x0000_t32" style="position:absolute;left:1345;top:5871;width:9764;height:0" o:connectortype="straight" strokeweight="1.5pt"/>
-            <v:shape id="_x0000_s1242" type="#_x0000_t32" style="position:absolute;left:1329;top:5439;width:9764;height:0" o:connectortype="straight" strokeweight="1.5pt"/>
-            <v:shape id="_x0000_s1243" type="#_x0000_t32" style="position:absolute;left:1361;top:5103;width:9764;height:0" o:connectortype="straight" strokeweight="1.5pt"/>
-          </v:group>
-        </w:pict>
-      </w:r>
-      <w:r>
-        <w:rPr>
-          <w:rFonts w:ascii="AbcPrint" w:hAnsi="AbcPrint" w:cs="Tahoma"/>
-          <w:sz w:val="96"/>
-          <w:szCs w:val="96"/>
-        </w:rPr>
-        <w:t>m m m m m m m m m</w:t>
-      </w:r>
-      <w:r>
-        <w:rPr>
-          <w:rFonts w:ascii="AbcPrint" w:hAnsi="AbcPrint" w:cs="Tahoma"/>
-          <w:sz w:val="96"/>
-          <w:szCs w:val="96"/>
-        </w:rPr>
-        <w:t xml:space="preserve">   </w:t>
-      </w:r>
+          <w:rFonts w:ascii="Century Gothic" w:hAnsi="Century Gothic" w:cs="Tahoma"/>
+          <w:sz w:val="28"/>
+          <w:szCs w:val="32"/>
+        </w:rPr>
+      </w:pPr>
     </w:p>
     <w:p>
       <w:pPr>
@@ -2571,26 +2345,10 @@
         <w:ind w:left="360"/>
         <w:rPr>
           <w:rFonts w:ascii="Century Gothic" w:hAnsi="Century Gothic" w:cs="Tahoma"/>
-          <w:sz w:val="28"/>
+          <w:sz w:val="32"/>
           <w:szCs w:val="32"/>
         </w:rPr>
       </w:pPr>
-      <w:r>
-        <w:rPr>
-          <w:rFonts w:ascii="Century Gothic" w:hAnsi="Century Gothic" w:cs="Tahoma"/>
-          <w:sz w:val="28"/>
-          <w:szCs w:val="32"/>
-        </w:rPr>
-        <w:t>____________________________________________________________________________________________________________________________________________________________________________________</w:t>
-      </w:r>
-      <w:r>
-        <w:rPr>
-          <w:rFonts w:ascii="Century Gothic" w:hAnsi="Century Gothic" w:cs="Tahoma"/>
-          <w:sz w:val="28"/>
-          <w:szCs w:val="32"/>
-        </w:rPr>
-        <w:t>________________________</w:t>
-      </w:r>
     </w:p>
     <w:p>
       <w:pPr>
@@ -2603,11 +2361,20 @@
         <w:spacing w:line="240" w:lineRule="auto"/>
         <w:ind w:left="360"/>
         <w:rPr>
-          <w:rFonts w:ascii="Century Gothic" w:hAnsi="Century Gothic" w:cs="Tahoma"/>
-          <w:sz w:val="28"/>
-          <w:szCs w:val="32"/>
-        </w:rPr>
-      </w:pPr>
+          <w:rFonts w:ascii="AbcPrint" w:hAnsi="AbcPrint" w:cs="Tahoma"/>
+          <w:sz w:val="72"/>
+          <w:szCs w:val="96"/>
+        </w:rPr>
+      </w:pPr>
+      <w:r>
+        <w:rPr>
+          <w:rFonts w:ascii="AbcPrint" w:hAnsi="AbcPrint" w:cs="Tahoma"/>
+          <w:sz w:val="72"/>
+          <w:szCs w:val="96"/>
+        </w:rPr>
+        <w:lastRenderedPageBreak/>
+        <w:t>Mercy is sitting on the mat</w:t>
+      </w:r>
     </w:p>
     <w:p>
       <w:pPr>
@@ -2621,204 +2388,8 @@
         <w:ind w:left="360"/>
         <w:rPr>
           <w:rFonts w:ascii="Century Gothic" w:hAnsi="Century Gothic" w:cs="Tahoma"/>
-          <w:sz w:val="32"/>
-          <w:szCs w:val="32"/>
-        </w:rPr>
-      </w:pPr>
-    </w:p>
-    <w:p>
-      <w:pPr>
-        <w:pStyle w:val="ListParagraph"/>
-        <w:tabs>
-          <w:tab w:val="left" w:pos="540"/>
-          <w:tab w:val="left" w:pos="630"/>
-          <w:tab w:val="left" w:pos="900"/>
-        </w:tabs>
-        <w:spacing w:line="240" w:lineRule="auto"/>
-        <w:ind w:left="360"/>
-        <w:rPr>
-          <w:rFonts w:ascii="AbcPrint" w:hAnsi="AbcPrint" w:cs="Tahoma"/>
-          <w:sz w:val="32"/>
-          <w:szCs w:val="32"/>
-        </w:rPr>
-      </w:pPr>
-      <w:r>
-        <w:rPr>
-          <w:rFonts w:ascii="Century Gothic" w:hAnsi="Century Gothic" w:cs="Tahoma"/>
-          <w:noProof/>
-          <w:sz w:val="32"/>
-          <w:szCs w:val="32"/>
-        </w:rPr>
-        <w:pict>
-          <v:group id="_x0000_s1249" style="position:absolute;left:0;text-align:left;margin-left:9.55pt;margin-top:7.05pt;width:489.8pt;height:38.4pt;z-index:251686912" coordorigin="1329,5103" coordsize="9796,768">
-            <v:shape id="_x0000_s1250" type="#_x0000_t32" style="position:absolute;left:1345;top:5871;width:9764;height:0" o:connectortype="straight" strokeweight="1.5pt"/>
-            <v:shape id="_x0000_s1251" type="#_x0000_t32" style="position:absolute;left:1329;top:5439;width:9764;height:0" o:connectortype="straight" strokeweight="1.5pt"/>
-            <v:shape id="_x0000_s1252" type="#_x0000_t32" style="position:absolute;left:1361;top:5103;width:9764;height:0" o:connectortype="straight" strokeweight="1.5pt"/>
-          </v:group>
-        </w:pict>
-      </w:r>
-      <w:r>
-        <w:rPr>
-          <w:rFonts w:ascii="AbcPrint" w:hAnsi="AbcPrint" w:cs="Tahoma"/>
-          <w:sz w:val="96"/>
-          <w:szCs w:val="32"/>
-        </w:rPr>
-        <w:t>mat</w:t>
-      </w:r>
-      <w:r>
-        <w:rPr>
-          <w:rFonts w:ascii="AbcPrint" w:hAnsi="AbcPrint" w:cs="Tahoma"/>
-          <w:sz w:val="96"/>
-          <w:szCs w:val="32"/>
-        </w:rPr>
-        <w:t xml:space="preserve">   </w:t>
-      </w:r>
-      <w:r>
-        <w:rPr>
-          <w:rFonts w:ascii="AbcPrint" w:hAnsi="AbcPrint" w:cs="Tahoma"/>
-          <w:sz w:val="96"/>
-          <w:szCs w:val="32"/>
-        </w:rPr>
-        <w:t xml:space="preserve"> </w:t>
-      </w:r>
-      <w:r>
-        <w:rPr>
-          <w:rFonts w:ascii="AbcPrint" w:hAnsi="AbcPrint" w:cs="Tahoma"/>
-          <w:sz w:val="96"/>
-          <w:szCs w:val="32"/>
-        </w:rPr>
-        <w:t xml:space="preserve"> </w:t>
-      </w:r>
-      <w:r>
-        <w:rPr>
-          <w:rFonts w:ascii="AbcPrint" w:hAnsi="AbcPrint" w:cs="Tahoma"/>
-          <w:sz w:val="96"/>
-          <w:szCs w:val="32"/>
-        </w:rPr>
-        <w:t>man</w:t>
-      </w:r>
-      <w:r>
-        <w:rPr>
-          <w:rFonts w:ascii="AbcPrint" w:hAnsi="AbcPrint" w:cs="Tahoma"/>
-          <w:sz w:val="96"/>
-          <w:szCs w:val="32"/>
-        </w:rPr>
-        <w:t xml:space="preserve">  </w:t>
-      </w:r>
-      <w:r>
-        <w:rPr>
-          <w:rFonts w:ascii="AbcPrint" w:hAnsi="AbcPrint" w:cs="Tahoma"/>
-          <w:sz w:val="96"/>
-          <w:szCs w:val="32"/>
-        </w:rPr>
-        <w:t xml:space="preserve"> </w:t>
-      </w:r>
-      <w:r>
-        <w:rPr>
-          <w:rFonts w:ascii="AbcPrint" w:hAnsi="AbcPrint" w:cs="Tahoma"/>
-          <w:sz w:val="96"/>
-          <w:szCs w:val="32"/>
-        </w:rPr>
-        <w:t xml:space="preserve"> </w:t>
-      </w:r>
-      <w:r>
-        <w:rPr>
-          <w:rFonts w:ascii="AbcPrint" w:hAnsi="AbcPrint" w:cs="Tahoma"/>
-          <w:sz w:val="96"/>
-          <w:szCs w:val="32"/>
-        </w:rPr>
-        <w:t>moon</w:t>
-      </w:r>
-      <w:r>
-        <w:rPr>
-          <w:rFonts w:ascii="AbcPrint" w:hAnsi="AbcPrint" w:cs="Tahoma"/>
-          <w:sz w:val="96"/>
-          <w:szCs w:val="32"/>
-        </w:rPr>
-        <w:t xml:space="preserve">    </w:t>
-      </w:r>
-    </w:p>
-    <w:p>
-      <w:pPr>
-        <w:pStyle w:val="ListParagraph"/>
-        <w:tabs>
-          <w:tab w:val="left" w:pos="540"/>
-          <w:tab w:val="left" w:pos="630"/>
-          <w:tab w:val="left" w:pos="900"/>
-        </w:tabs>
-        <w:spacing w:line="240" w:lineRule="auto"/>
-        <w:ind w:left="360"/>
-        <w:rPr>
-          <w:rFonts w:ascii="Century Gothic" w:hAnsi="Century Gothic" w:cs="Tahoma"/>
           <w:sz w:val="28"/>
           <w:szCs w:val="32"/>
-        </w:rPr>
-      </w:pPr>
-      <w:r>
-        <w:rPr>
-          <w:rFonts w:ascii="Century Gothic" w:hAnsi="Century Gothic" w:cs="Tahoma"/>
-          <w:sz w:val="28"/>
-          <w:szCs w:val="32"/>
-        </w:rPr>
-        <w:t>____________________________________________________________________________________________________________________________________________________________________________________</w:t>
-      </w:r>
-      <w:r>
-        <w:rPr>
-          <w:rFonts w:ascii="Century Gothic" w:hAnsi="Century Gothic" w:cs="Tahoma"/>
-          <w:sz w:val="28"/>
-          <w:szCs w:val="32"/>
-        </w:rPr>
-        <w:t>________________________</w:t>
-      </w:r>
-    </w:p>
-    <w:p>
-      <w:pPr>
-        <w:pStyle w:val="ListParagraph"/>
-        <w:tabs>
-          <w:tab w:val="left" w:pos="540"/>
-          <w:tab w:val="left" w:pos="630"/>
-          <w:tab w:val="left" w:pos="900"/>
-        </w:tabs>
-        <w:spacing w:line="240" w:lineRule="auto"/>
-        <w:ind w:left="360"/>
-        <w:rPr>
-          <w:rFonts w:ascii="Century Gothic" w:hAnsi="Century Gothic" w:cs="Tahoma"/>
-          <w:sz w:val="28"/>
-          <w:szCs w:val="32"/>
-        </w:rPr>
-      </w:pPr>
-    </w:p>
-    <w:p>
-      <w:pPr>
-        <w:pStyle w:val="ListParagraph"/>
-        <w:tabs>
-          <w:tab w:val="left" w:pos="540"/>
-          <w:tab w:val="left" w:pos="630"/>
-          <w:tab w:val="left" w:pos="900"/>
-        </w:tabs>
-        <w:spacing w:line="240" w:lineRule="auto"/>
-        <w:ind w:left="360"/>
-        <w:rPr>
-          <w:rFonts w:ascii="Century Gothic" w:hAnsi="Century Gothic" w:cs="Tahoma"/>
-          <w:sz w:val="32"/>
-          <w:szCs w:val="32"/>
-        </w:rPr>
-      </w:pPr>
-    </w:p>
-    <w:p>
-      <w:pPr>
-        <w:pStyle w:val="ListParagraph"/>
-        <w:tabs>
-          <w:tab w:val="left" w:pos="540"/>
-          <w:tab w:val="left" w:pos="630"/>
-          <w:tab w:val="left" w:pos="900"/>
-        </w:tabs>
-        <w:spacing w:line="240" w:lineRule="auto"/>
-        <w:ind w:left="360"/>
-        <w:rPr>
-          <w:rFonts w:ascii="AbcPrint" w:hAnsi="AbcPrint" w:cs="Tahoma"/>
-          <w:sz w:val="72"/>
-          <w:szCs w:val="96"/>
         </w:rPr>
       </w:pPr>
       <w:r>
@@ -2829,79 +2400,30 @@
           <w:szCs w:val="32"/>
         </w:rPr>
         <w:pict>
-          <v:group id="_x0000_s1277" style="position:absolute;left:0;text-align:left;margin-left:5.55pt;margin-top:5.85pt;width:489.8pt;height:28.8pt;z-index:251719680" coordorigin="1281,11309" coordsize="9796,576">
+          <v:group id="_x0000_s1277" style="position:absolute;left:0;text-align:left;margin-left:7.15pt;margin-top:-.1pt;width:489.8pt;height:28.8pt;z-index:251719680" coordorigin="1281,11309" coordsize="9796,576">
             <v:shape id="_x0000_s1254" type="#_x0000_t32" style="position:absolute;left:1297;top:11885;width:9764;height:0" o:connectortype="straight" strokeweight="1.5pt"/>
             <v:shape id="_x0000_s1255" type="#_x0000_t32" style="position:absolute;left:1281;top:11565;width:9764;height:0" o:connectortype="straight" strokeweight="1.5pt"/>
             <v:shape id="_x0000_s1256" type="#_x0000_t32" style="position:absolute;left:1313;top:11309;width:9764;height:0" o:connectortype="straight" strokeweight="1.5pt"/>
           </v:group>
         </w:pict>
       </w:r>
-      <w:r>
-        <w:rPr>
-          <w:rFonts w:ascii="AbcPrint" w:hAnsi="AbcPrint" w:cs="Tahoma"/>
-          <w:sz w:val="72"/>
-          <w:szCs w:val="96"/>
-        </w:rPr>
-        <w:t>Mercy is sitting on the mat</w:t>
-      </w:r>
-    </w:p>
-    <w:p>
-      <w:pPr>
-        <w:pStyle w:val="ListParagraph"/>
+    </w:p>
+    <w:p>
+      <w:pPr>
         <w:tabs>
           <w:tab w:val="left" w:pos="540"/>
           <w:tab w:val="left" w:pos="630"/>
           <w:tab w:val="left" w:pos="900"/>
         </w:tabs>
-        <w:spacing w:line="240" w:lineRule="auto"/>
-        <w:ind w:left="360"/>
-        <w:rPr>
-          <w:rFonts w:ascii="Century Gothic" w:hAnsi="Century Gothic" w:cs="Tahoma"/>
-          <w:sz w:val="28"/>
-          <w:szCs w:val="32"/>
-        </w:rPr>
-      </w:pPr>
-    </w:p>
-    <w:p>
-      <w:pPr>
-        <w:pStyle w:val="ListParagraph"/>
-        <w:tabs>
-          <w:tab w:val="left" w:pos="540"/>
-          <w:tab w:val="left" w:pos="630"/>
-          <w:tab w:val="left" w:pos="900"/>
-        </w:tabs>
-        <w:spacing w:line="240" w:lineRule="auto"/>
-        <w:ind w:left="360"/>
-        <w:rPr>
-          <w:rFonts w:ascii="Century Gothic" w:hAnsi="Century Gothic" w:cs="Tahoma"/>
-          <w:sz w:val="28"/>
-          <w:szCs w:val="32"/>
-        </w:rPr>
-      </w:pPr>
-      <w:r>
-        <w:rPr>
-          <w:rFonts w:ascii="Century Gothic" w:hAnsi="Century Gothic" w:cs="Tahoma"/>
-          <w:sz w:val="28"/>
-          <w:szCs w:val="32"/>
-        </w:rPr>
-        <w:t>____________________________________________________________________________________________________________________________________________________________________________________</w:t>
-      </w:r>
-      <w:r>
-        <w:rPr>
-          <w:rFonts w:ascii="Century Gothic" w:hAnsi="Century Gothic" w:cs="Tahoma"/>
-          <w:sz w:val="28"/>
-          <w:szCs w:val="32"/>
-        </w:rPr>
-        <w:t>_</w:t>
-      </w:r>
-      <w:r>
-        <w:rPr>
-          <w:rFonts w:ascii="Century Gothic" w:hAnsi="Century Gothic" w:cs="Tahoma"/>
-          <w:sz w:val="28"/>
-          <w:szCs w:val="32"/>
-        </w:rPr>
-        <w:t>_______________________</w:t>
-      </w:r>
+        <w:spacing w:line="360" w:lineRule="auto"/>
+        <w:jc w:val="center"/>
+        <w:rPr>
+          <w:rFonts w:ascii="Century Gothic" w:hAnsi="Century Gothic" w:cs="Tahoma"/>
+          <w:b/>
+          <w:sz w:val="48"/>
+          <w:szCs w:val="28"/>
+        </w:rPr>
+      </w:pPr>
     </w:p>
     <w:p>
       <w:pPr>
@@ -2947,8 +2469,8 @@
 </file>
 
 <file path=word/endnotes.xml><?xml version="1.0" encoding="utf-8"?>
-<w:endnotes xmlns:wpc="http://schemas.microsoft.com/office/word/2010/wordprocessingCanvas" xmlns:cx="http://schemas.microsoft.com/office/drawing/2014/chartex" xmlns:mc="http://schemas.openxmlformats.org/markup-compatibility/2006" xmlns:o="urn:schemas-microsoft-com:office:office" xmlns:r="http://schemas.openxmlformats.org/officeDocument/2006/relationships" xmlns:m="http://schemas.openxmlformats.org/officeDocument/2006/math" xmlns:v="urn:schemas-microsoft-com:vml" xmlns:wp14="http://schemas.microsoft.com/office/word/2010/wordprocessingDrawing" xmlns:wp="http://schemas.openxmlformats.org/drawingml/2006/wordprocessingDrawing" xmlns:w10="urn:schemas-microsoft-com:office:word" xmlns:w="http://schemas.openxmlformats.org/wordprocessingml/2006/main" xmlns:w14="http://schemas.microsoft.com/office/word/2010/wordml" xmlns:w15="http://schemas.microsoft.com/office/word/2012/wordml" xmlns:w16se="http://schemas.microsoft.com/office/word/2015/wordml/symex" xmlns:wpg="http://schemas.microsoft.com/office/word/2010/wordprocessingGroup" xmlns:wpi="http://schemas.microsoft.com/office/word/2010/wordprocessingInk" xmlns:wne="http://schemas.microsoft.com/office/word/2006/wordml" xmlns:wps="http://schemas.microsoft.com/office/word/2010/wordprocessingShape" mc:Ignorable="w14 w15 w16se wp14">
-  <w:endnote w:type="separator" w:id="-1">
+<w:endnotes xmlns:ve="http://schemas.openxmlformats.org/markup-compatibility/2006" xmlns:o="urn:schemas-microsoft-com:office:office" xmlns:r="http://schemas.openxmlformats.org/officeDocument/2006/relationships" xmlns:m="http://schemas.openxmlformats.org/officeDocument/2006/math" xmlns:v="urn:schemas-microsoft-com:vml" xmlns:wp="http://schemas.openxmlformats.org/drawingml/2006/wordprocessingDrawing" xmlns:w10="urn:schemas-microsoft-com:office:word" xmlns:w="http://schemas.openxmlformats.org/wordprocessingml/2006/main" xmlns:wne="http://schemas.microsoft.com/office/word/2006/wordml">
+  <w:endnote w:type="separator" w:id="0">
     <w:p>
       <w:pPr>
         <w:pStyle w:val="ListParagraph"/>
@@ -2959,7 +2481,7 @@
       </w:r>
     </w:p>
   </w:endnote>
-  <w:endnote w:type="continuationSeparator" w:id="0">
+  <w:endnote w:type="continuationSeparator" w:id="1">
     <w:p>
       <w:pPr>
         <w:pStyle w:val="ListParagraph"/>
@@ -2974,46 +2496,102 @@
 </file>
 
 <file path=word/footer1.xml><?xml version="1.0" encoding="utf-8"?>
-<w:ftr xmlns:wpc="http://schemas.microsoft.com/office/word/2010/wordprocessingCanvas" xmlns:cx="http://schemas.microsoft.com/office/drawing/2014/chartex" xmlns:mc="http://schemas.openxmlformats.org/markup-compatibility/2006" xmlns:o="urn:schemas-microsoft-com:office:office" xmlns:r="http://schemas.openxmlformats.org/officeDocument/2006/relationships" xmlns:m="http://schemas.openxmlformats.org/officeDocument/2006/math" xmlns:v="urn:schemas-microsoft-com:vml" xmlns:wp14="http://schemas.microsoft.com/office/word/2010/wordprocessingDrawing" xmlns:wp="http://schemas.openxmlformats.org/drawingml/2006/wordprocessingDrawing" xmlns:w10="urn:schemas-microsoft-com:office:word" xmlns:w="http://schemas.openxmlformats.org/wordprocessingml/2006/main" xmlns:w14="http://schemas.microsoft.com/office/word/2010/wordml" xmlns:w15="http://schemas.microsoft.com/office/word/2012/wordml" xmlns:w16se="http://schemas.microsoft.com/office/word/2015/wordml/symex" xmlns:wpg="http://schemas.microsoft.com/office/word/2010/wordprocessingGroup" xmlns:wpi="http://schemas.microsoft.com/office/word/2010/wordprocessingInk" xmlns:wne="http://schemas.microsoft.com/office/word/2006/wordml" xmlns:wps="http://schemas.microsoft.com/office/word/2010/wordprocessingShape" mc:Ignorable="w14 w15 w16se wp14">
-  <w:sdt>
-    <w:sdtPr>
-      <w:id w:val="11905956"/>
-      <w:docPartObj>
-        <w:docPartGallery w:val="Page Numbers (Bottom of Page)"/>
-        <w:docPartUnique/>
-      </w:docPartObj>
-    </w:sdtPr>
-    <w:sdtEndPr/>
-    <w:sdtContent>
-      <w:p>
-        <w:pPr>
-          <w:pStyle w:val="Footer"/>
-          <w:jc w:val="center"/>
-        </w:pPr>
-        <w:r>
-          <w:fldChar w:fldCharType="begin"/>
-        </w:r>
-        <w:r>
-          <w:instrText xml:space="preserve"> PAGE   \* MERGEFORMAT </w:instrText>
-        </w:r>
-        <w:r>
-          <w:fldChar w:fldCharType="separate"/>
-        </w:r>
-        <w:r>
-          <w:rPr>
-            <w:noProof/>
-          </w:rPr>
-          <w:t>1</w:t>
-        </w:r>
-        <w:r>
-          <w:rPr>
-            <w:noProof/>
-          </w:rPr>
-          <w:fldChar w:fldCharType="end"/>
-        </w:r>
-      </w:p>
-    </w:sdtContent>
-  </w:sdt>
+<w:ftr xmlns:ve="http://schemas.openxmlformats.org/markup-compatibility/2006" xmlns:o="urn:schemas-microsoft-com:office:office" xmlns:r="http://schemas.openxmlformats.org/officeDocument/2006/relationships" xmlns:m="http://schemas.openxmlformats.org/officeDocument/2006/math" xmlns:v="urn:schemas-microsoft-com:vml" xmlns:wp="http://schemas.openxmlformats.org/drawingml/2006/wordprocessingDrawing" xmlns:w10="urn:schemas-microsoft-com:office:word" xmlns:w="http://schemas.openxmlformats.org/wordprocessingml/2006/main" xmlns:wne="http://schemas.microsoft.com/office/word/2006/wordml">
+  <w:p>
+    <w:pPr>
+      <w:pStyle w:val="Footer"/>
+      <w:pBdr>
+        <w:top w:val="thinThickSmallGap" w:sz="24" w:space="1" w:color="622423"/>
+      </w:pBdr>
+      <w:tabs>
+        <w:tab w:val="clear" w:pos="4680"/>
+        <w:tab w:val="clear" w:pos="9360"/>
+        <w:tab w:val="right" w:pos="10350"/>
+      </w:tabs>
+      <w:rPr>
+        <w:rFonts w:ascii="Cambria" w:eastAsia="Times New Roman" w:hAnsi="Cambria"/>
+        <w:b/>
+        <w:sz w:val="24"/>
+        <w:szCs w:val="24"/>
+      </w:rPr>
+    </w:pPr>
+    <w:r>
+      <w:rPr>
+        <w:rFonts w:ascii="Cambria" w:eastAsia="Times New Roman" w:hAnsi="Cambria"/>
+        <w:b/>
+        <w:sz w:val="24"/>
+        <w:szCs w:val="24"/>
+      </w:rPr>
+      <w:t xml:space="preserve">© </w:t>
+    </w:r>
+    <w:r>
+      <w:rPr>
+        <w:rFonts w:ascii="Cambria" w:eastAsia="Times New Roman" w:hAnsi="Cambria"/>
+        <w:b/>
+        <w:i/>
+        <w:iCs/>
+        <w:sz w:val="24"/>
+        <w:szCs w:val="24"/>
+      </w:rPr>
+      <w:t>Fresh Teacher's Technologies</w:t>
+    </w:r>
+    <w:r>
+      <w:rPr>
+        <w:rFonts w:ascii="Cambria" w:eastAsia="Times New Roman" w:hAnsi="Cambria"/>
+        <w:b/>
+        <w:sz w:val="24"/>
+        <w:szCs w:val="24"/>
+      </w:rPr>
+      <w:tab/>
+      <w:t xml:space="preserve">Page </w:t>
+    </w:r>
+    <w:r>
+      <w:rPr>
+        <w:rFonts w:eastAsia="Times New Roman"/>
+        <w:b/>
+        <w:sz w:val="24"/>
+        <w:szCs w:val="24"/>
+      </w:rPr>
+      <w:fldChar w:fldCharType="begin"/>
+    </w:r>
+    <w:r>
+      <w:rPr>
+        <w:b/>
+        <w:sz w:val="24"/>
+        <w:szCs w:val="24"/>
+      </w:rPr>
+      <w:instrText xml:space="preserve"> PAGE   \* MERGEFORMAT </w:instrText>
+    </w:r>
+    <w:r>
+      <w:rPr>
+        <w:rFonts w:eastAsia="Times New Roman"/>
+        <w:b/>
+        <w:sz w:val="24"/>
+        <w:szCs w:val="24"/>
+      </w:rPr>
+      <w:fldChar w:fldCharType="separate"/>
+    </w:r>
+    <w:r>
+      <w:rPr>
+        <w:rFonts w:ascii="Cambria" w:eastAsia="Times New Roman" w:hAnsi="Cambria"/>
+        <w:b/>
+        <w:noProof/>
+        <w:sz w:val="24"/>
+        <w:szCs w:val="24"/>
+      </w:rPr>
+      <w:t>4</w:t>
+    </w:r>
+    <w:r>
+      <w:rPr>
+        <w:rFonts w:ascii="Cambria" w:eastAsia="Times New Roman" w:hAnsi="Cambria"/>
+        <w:b/>
+        <w:noProof/>
+        <w:sz w:val="24"/>
+        <w:szCs w:val="24"/>
+      </w:rPr>
+      <w:fldChar w:fldCharType="end"/>
+    </w:r>
+  </w:p>
   <w:p>
     <w:pPr>
       <w:pStyle w:val="Footer"/>
@@ -3023,8 +2601,8 @@
 </file>
 
 <file path=word/footnotes.xml><?xml version="1.0" encoding="utf-8"?>
-<w:footnotes xmlns:wpc="http://schemas.microsoft.com/office/word/2010/wordprocessingCanvas" xmlns:cx="http://schemas.microsoft.com/office/drawing/2014/chartex" xmlns:mc="http://schemas.openxmlformats.org/markup-compatibility/2006" xmlns:o="urn:schemas-microsoft-com:office:office" xmlns:r="http://schemas.openxmlformats.org/officeDocument/2006/relationships" xmlns:m="http://schemas.openxmlformats.org/officeDocument/2006/math" xmlns:v="urn:schemas-microsoft-com:vml" xmlns:wp14="http://schemas.microsoft.com/office/word/2010/wordprocessingDrawing" xmlns:wp="http://schemas.openxmlformats.org/drawingml/2006/wordprocessingDrawing" xmlns:w10="urn:schemas-microsoft-com:office:word" xmlns:w="http://schemas.openxmlformats.org/wordprocessingml/2006/main" xmlns:w14="http://schemas.microsoft.com/office/word/2010/wordml" xmlns:w15="http://schemas.microsoft.com/office/word/2012/wordml" xmlns:w16se="http://schemas.microsoft.com/office/word/2015/wordml/symex" xmlns:wpg="http://schemas.microsoft.com/office/word/2010/wordprocessingGroup" xmlns:wpi="http://schemas.microsoft.com/office/word/2010/wordprocessingInk" xmlns:wne="http://schemas.microsoft.com/office/word/2006/wordml" xmlns:wps="http://schemas.microsoft.com/office/word/2010/wordprocessingShape" mc:Ignorable="w14 w15 w16se wp14">
-  <w:footnote w:type="separator" w:id="-1">
+<w:footnotes xmlns:ve="http://schemas.openxmlformats.org/markup-compatibility/2006" xmlns:o="urn:schemas-microsoft-com:office:office" xmlns:r="http://schemas.openxmlformats.org/officeDocument/2006/relationships" xmlns:m="http://schemas.openxmlformats.org/officeDocument/2006/math" xmlns:v="urn:schemas-microsoft-com:vml" xmlns:wp="http://schemas.openxmlformats.org/drawingml/2006/wordprocessingDrawing" xmlns:w10="urn:schemas-microsoft-com:office:word" xmlns:w="http://schemas.openxmlformats.org/wordprocessingml/2006/main" xmlns:wne="http://schemas.microsoft.com/office/word/2006/wordml">
+  <w:footnote w:type="separator" w:id="0">
     <w:p>
       <w:pPr>
         <w:pStyle w:val="ListParagraph"/>
@@ -3035,7 +2613,7 @@
       </w:r>
     </w:p>
   </w:footnote>
-  <w:footnote w:type="continuationSeparator" w:id="0">
+  <w:footnote w:type="continuationSeparator" w:id="1">
     <w:p>
       <w:pPr>
         <w:pStyle w:val="ListParagraph"/>
@@ -3050,7 +2628,7 @@
 </file>
 
 <file path=word/numbering.xml><?xml version="1.0" encoding="utf-8"?>
-<w:numbering xmlns:wpc="http://schemas.microsoft.com/office/word/2010/wordprocessingCanvas" xmlns:cx="http://schemas.microsoft.com/office/drawing/2014/chartex" xmlns:mc="http://schemas.openxmlformats.org/markup-compatibility/2006" xmlns:o="urn:schemas-microsoft-com:office:office" xmlns:r="http://schemas.openxmlformats.org/officeDocument/2006/relationships" xmlns:m="http://schemas.openxmlformats.org/officeDocument/2006/math" xmlns:v="urn:schemas-microsoft-com:vml" xmlns:wp14="http://schemas.microsoft.com/office/word/2010/wordprocessingDrawing" xmlns:wp="http://schemas.openxmlformats.org/drawingml/2006/wordprocessingDrawing" xmlns:w10="urn:schemas-microsoft-com:office:word" xmlns:w="http://schemas.openxmlformats.org/wordprocessingml/2006/main" xmlns:w14="http://schemas.microsoft.com/office/word/2010/wordml" xmlns:w15="http://schemas.microsoft.com/office/word/2012/wordml" xmlns:w16se="http://schemas.microsoft.com/office/word/2015/wordml/symex" xmlns:wpg="http://schemas.microsoft.com/office/word/2010/wordprocessingGroup" xmlns:wpi="http://schemas.microsoft.com/office/word/2010/wordprocessingInk" xmlns:wne="http://schemas.microsoft.com/office/word/2006/wordml" xmlns:wps="http://schemas.microsoft.com/office/word/2010/wordprocessingShape" mc:Ignorable="w14 w15 w16se wp14">
+<w:numbering xmlns:ve="http://schemas.openxmlformats.org/markup-compatibility/2006" xmlns:o="urn:schemas-microsoft-com:office:office" xmlns:r="http://schemas.openxmlformats.org/officeDocument/2006/relationships" xmlns:m="http://schemas.openxmlformats.org/officeDocument/2006/math" xmlns:v="urn:schemas-microsoft-com:vml" xmlns:wp="http://schemas.openxmlformats.org/drawingml/2006/wordprocessingDrawing" xmlns:w10="urn:schemas-microsoft-com:office:word" xmlns:w="http://schemas.openxmlformats.org/wordprocessingml/2006/main" xmlns:wne="http://schemas.microsoft.com/office/word/2006/wordml">
   <w:numPicBullet w:numPicBulletId="0">
     <w:pict>
       <v:shapetype id="_x0000_t75" coordsize="21600,21600" o:spt="75" o:preferrelative="t" path="m@4@5l@4@11@9@11@9@5xe" filled="f" stroked="f">
@@ -3072,12 +2650,12 @@
         <v:path o:extrusionok="f" gradientshapeok="t" o:connecttype="rect"/>
         <o:lock v:ext="edit" aspectratio="t"/>
       </v:shapetype>
-      <v:shape id="_x0000_i1167" type="#_x0000_t75" alt="https://encrypted-tbn2.gstatic.com/images?q=tbn:ANd9GcTaDm0UuBacOJar_xl4NPG_l1HGipjnZ90FZqpZ8Dch5Ta4g0V2nu7J6A" style="width:89.25pt;height:89.25pt;visibility:visible;mso-wrap-style:square" o:bullet="t">
+      <v:shape id="_x0000_i1104" type="#_x0000_t75" alt="https://encrypted-tbn2.gstatic.com/images?q=tbn:ANd9GcTaDm0UuBacOJar_xl4NPG_l1HGipjnZ90FZqpZ8Dch5Ta4g0V2nu7J6A" style="width:89.25pt;height:89.25pt;visibility:visible;mso-wrap-style:square" o:bullet="t">
         <v:imagedata r:id="rId1" o:title="ANd9GcTaDm0UuBacOJar_xl4NPG_l1HGipjnZ90FZqpZ8Dch5Ta4g0V2nu7J6A"/>
       </v:shape>
     </w:pict>
   </w:numPicBullet>
-  <w:abstractNum w:abstractNumId="0" w15:restartNumberingAfterBreak="0">
+  <w:abstractNum w:abstractNumId="0">
     <w:nsid w:val="027E44BB"/>
     <w:multiLevelType w:val="hybridMultilevel"/>
     <w:tmpl w:val="AB627C4C"/>
@@ -3166,7 +2744,7 @@
       </w:pPr>
     </w:lvl>
   </w:abstractNum>
-  <w:abstractNum w:abstractNumId="1" w15:restartNumberingAfterBreak="0">
+  <w:abstractNum w:abstractNumId="1">
     <w:nsid w:val="04432D21"/>
     <w:multiLevelType w:val="hybridMultilevel"/>
     <w:tmpl w:val="C3923536"/>
@@ -3252,7 +2830,7 @@
       </w:pPr>
     </w:lvl>
   </w:abstractNum>
-  <w:abstractNum w:abstractNumId="2" w15:restartNumberingAfterBreak="0">
+  <w:abstractNum w:abstractNumId="2">
     <w:nsid w:val="19F16A96"/>
     <w:multiLevelType w:val="hybridMultilevel"/>
     <w:tmpl w:val="99F28766"/>
@@ -3338,7 +2916,7 @@
       </w:pPr>
     </w:lvl>
   </w:abstractNum>
-  <w:abstractNum w:abstractNumId="3" w15:restartNumberingAfterBreak="0">
+  <w:abstractNum w:abstractNumId="3">
     <w:nsid w:val="1C616688"/>
     <w:multiLevelType w:val="hybridMultilevel"/>
     <w:tmpl w:val="334EA454"/>
@@ -3427,7 +3005,7 @@
       </w:pPr>
     </w:lvl>
   </w:abstractNum>
-  <w:abstractNum w:abstractNumId="4" w15:restartNumberingAfterBreak="0">
+  <w:abstractNum w:abstractNumId="4">
     <w:nsid w:val="1F203965"/>
     <w:multiLevelType w:val="hybridMultilevel"/>
     <w:tmpl w:val="20966404"/>
@@ -3516,7 +3094,7 @@
       </w:pPr>
     </w:lvl>
   </w:abstractNum>
-  <w:abstractNum w:abstractNumId="5" w15:restartNumberingAfterBreak="0">
+  <w:abstractNum w:abstractNumId="5">
     <w:nsid w:val="28B32434"/>
     <w:multiLevelType w:val="hybridMultilevel"/>
     <w:tmpl w:val="4C6C235A"/>
@@ -3605,7 +3183,7 @@
       </w:pPr>
     </w:lvl>
   </w:abstractNum>
-  <w:abstractNum w:abstractNumId="6" w15:restartNumberingAfterBreak="0">
+  <w:abstractNum w:abstractNumId="6">
     <w:nsid w:val="30403A84"/>
     <w:multiLevelType w:val="hybridMultilevel"/>
     <w:tmpl w:val="2CC26658"/>
@@ -3694,7 +3272,7 @@
       </w:pPr>
     </w:lvl>
   </w:abstractNum>
-  <w:abstractNum w:abstractNumId="7" w15:restartNumberingAfterBreak="0">
+  <w:abstractNum w:abstractNumId="7">
     <w:nsid w:val="311F33EF"/>
     <w:multiLevelType w:val="hybridMultilevel"/>
     <w:tmpl w:val="2572D900"/>
@@ -3780,7 +3358,7 @@
       </w:pPr>
     </w:lvl>
   </w:abstractNum>
-  <w:abstractNum w:abstractNumId="8" w15:restartNumberingAfterBreak="0">
+  <w:abstractNum w:abstractNumId="8">
     <w:nsid w:val="41BA3395"/>
     <w:multiLevelType w:val="hybridMultilevel"/>
     <w:tmpl w:val="3316301A"/>
@@ -3866,7 +3444,7 @@
       </w:pPr>
     </w:lvl>
   </w:abstractNum>
-  <w:abstractNum w:abstractNumId="9" w15:restartNumberingAfterBreak="0">
+  <w:abstractNum w:abstractNumId="9">
     <w:nsid w:val="4D987ADF"/>
     <w:multiLevelType w:val="hybridMultilevel"/>
     <w:tmpl w:val="925ECD28"/>
@@ -3955,7 +3533,7 @@
       </w:pPr>
     </w:lvl>
   </w:abstractNum>
-  <w:abstractNum w:abstractNumId="10" w15:restartNumberingAfterBreak="0">
+  <w:abstractNum w:abstractNumId="10">
     <w:nsid w:val="50213FC0"/>
     <w:multiLevelType w:val="hybridMultilevel"/>
     <w:tmpl w:val="DF7296CE"/>
@@ -4096,7 +3674,7 @@
       </w:rPr>
     </w:lvl>
   </w:abstractNum>
-  <w:abstractNum w:abstractNumId="11" w15:restartNumberingAfterBreak="0">
+  <w:abstractNum w:abstractNumId="11">
     <w:nsid w:val="56332842"/>
     <w:multiLevelType w:val="hybridMultilevel"/>
     <w:tmpl w:val="940ACA9C"/>
@@ -4185,7 +3763,7 @@
       </w:pPr>
     </w:lvl>
   </w:abstractNum>
-  <w:abstractNum w:abstractNumId="12" w15:restartNumberingAfterBreak="0">
+  <w:abstractNum w:abstractNumId="12">
     <w:nsid w:val="5C9B5E77"/>
     <w:multiLevelType w:val="hybridMultilevel"/>
     <w:tmpl w:val="3316301A"/>
@@ -4271,7 +3849,7 @@
       </w:pPr>
     </w:lvl>
   </w:abstractNum>
-  <w:abstractNum w:abstractNumId="13" w15:restartNumberingAfterBreak="0">
+  <w:abstractNum w:abstractNumId="13">
     <w:nsid w:val="61C33929"/>
     <w:multiLevelType w:val="hybridMultilevel"/>
     <w:tmpl w:val="4678CF38"/>
@@ -4360,7 +3938,7 @@
       </w:pPr>
     </w:lvl>
   </w:abstractNum>
-  <w:abstractNum w:abstractNumId="14" w15:restartNumberingAfterBreak="0">
+  <w:abstractNum w:abstractNumId="14">
     <w:nsid w:val="650A7739"/>
     <w:multiLevelType w:val="hybridMultilevel"/>
     <w:tmpl w:val="BA980438"/>
@@ -4449,7 +4027,7 @@
       </w:pPr>
     </w:lvl>
   </w:abstractNum>
-  <w:abstractNum w:abstractNumId="15" w15:restartNumberingAfterBreak="0">
+  <w:abstractNum w:abstractNumId="15">
     <w:nsid w:val="68973ACA"/>
     <w:multiLevelType w:val="hybridMultilevel"/>
     <w:tmpl w:val="84FE91AA"/>
@@ -4538,7 +4116,7 @@
       </w:pPr>
     </w:lvl>
   </w:abstractNum>
-  <w:abstractNum w:abstractNumId="16" w15:restartNumberingAfterBreak="0">
+  <w:abstractNum w:abstractNumId="16">
     <w:nsid w:val="68F01BAA"/>
     <w:multiLevelType w:val="hybridMultilevel"/>
     <w:tmpl w:val="07441EB8"/>
@@ -4627,7 +4205,7 @@
       </w:pPr>
     </w:lvl>
   </w:abstractNum>
-  <w:abstractNum w:abstractNumId="17" w15:restartNumberingAfterBreak="0">
+  <w:abstractNum w:abstractNumId="17">
     <w:nsid w:val="6B2E20E8"/>
     <w:multiLevelType w:val="hybridMultilevel"/>
     <w:tmpl w:val="C2140066"/>
@@ -4716,7 +4294,7 @@
       </w:pPr>
     </w:lvl>
   </w:abstractNum>
-  <w:abstractNum w:abstractNumId="18" w15:restartNumberingAfterBreak="0">
+  <w:abstractNum w:abstractNumId="18">
     <w:nsid w:val="70886B04"/>
     <w:multiLevelType w:val="hybridMultilevel"/>
     <w:tmpl w:val="C3923536"/>
@@ -4802,7 +4380,7 @@
       </w:pPr>
     </w:lvl>
   </w:abstractNum>
-  <w:abstractNum w:abstractNumId="19" w15:restartNumberingAfterBreak="0">
+  <w:abstractNum w:abstractNumId="19">
     <w:nsid w:val="73763BE2"/>
     <w:multiLevelType w:val="hybridMultilevel"/>
     <w:tmpl w:val="5A9EE96E"/>
@@ -4888,7 +4466,7 @@
       </w:pPr>
     </w:lvl>
   </w:abstractNum>
-  <w:abstractNum w:abstractNumId="20" w15:restartNumberingAfterBreak="0">
+  <w:abstractNum w:abstractNumId="20">
     <w:nsid w:val="7410526B"/>
     <w:multiLevelType w:val="hybridMultilevel"/>
     <w:tmpl w:val="0E78933C"/>
@@ -4974,7 +4552,7 @@
       </w:pPr>
     </w:lvl>
   </w:abstractNum>
-  <w:abstractNum w:abstractNumId="21" w15:restartNumberingAfterBreak="0">
+  <w:abstractNum w:abstractNumId="21">
     <w:nsid w:val="774F5F2F"/>
     <w:multiLevelType w:val="hybridMultilevel"/>
     <w:tmpl w:val="99F28766"/>
@@ -5130,7 +4708,7 @@
 </file>
 
 <file path=word/styles.xml><?xml version="1.0" encoding="utf-8"?>
-<w:styles xmlns:mc="http://schemas.openxmlformats.org/markup-compatibility/2006" xmlns:r="http://schemas.openxmlformats.org/officeDocument/2006/relationships" xmlns:w="http://schemas.openxmlformats.org/wordprocessingml/2006/main" xmlns:w14="http://schemas.microsoft.com/office/word/2010/wordml" xmlns:w15="http://schemas.microsoft.com/office/word/2012/wordml" xmlns:w16se="http://schemas.microsoft.com/office/word/2015/wordml/symex" mc:Ignorable="w14 w15 w16se">
+<w:styles xmlns:r="http://schemas.openxmlformats.org/officeDocument/2006/relationships" xmlns:w="http://schemas.openxmlformats.org/wordprocessingml/2006/main">
   <w:docDefaults>
     <w:rPrDefault>
       <w:rPr>
@@ -5146,378 +4724,144 @@
       </w:pPr>
     </w:pPrDefault>
   </w:docDefaults>
-  <w:latentStyles w:defLockedState="0" w:defUIPriority="99" w:defSemiHidden="0" w:defUnhideWhenUsed="0" w:defQFormat="0" w:count="371">
-    <w:lsdException w:name="Normal" w:uiPriority="0" w:qFormat="1"/>
-    <w:lsdException w:name="heading 1" w:uiPriority="9" w:qFormat="1"/>
-    <w:lsdException w:name="heading 2" w:semiHidden="1" w:uiPriority="9" w:unhideWhenUsed="1" w:qFormat="1"/>
-    <w:lsdException w:name="heading 3" w:semiHidden="1" w:uiPriority="9" w:unhideWhenUsed="1" w:qFormat="1"/>
-    <w:lsdException w:name="heading 4" w:semiHidden="1" w:uiPriority="9" w:unhideWhenUsed="1" w:qFormat="1"/>
-    <w:lsdException w:name="heading 5" w:semiHidden="1" w:uiPriority="9" w:unhideWhenUsed="1" w:qFormat="1"/>
-    <w:lsdException w:name="heading 6" w:semiHidden="1" w:uiPriority="9" w:unhideWhenUsed="1" w:qFormat="1"/>
-    <w:lsdException w:name="heading 7" w:semiHidden="1" w:uiPriority="9" w:unhideWhenUsed="1" w:qFormat="1"/>
-    <w:lsdException w:name="heading 8" w:semiHidden="1" w:uiPriority="9" w:unhideWhenUsed="1" w:qFormat="1"/>
-    <w:lsdException w:name="heading 9" w:semiHidden="1" w:uiPriority="9" w:unhideWhenUsed="1" w:qFormat="1"/>
-    <w:lsdException w:name="index 1" w:semiHidden="1" w:unhideWhenUsed="1"/>
-    <w:lsdException w:name="index 2" w:semiHidden="1" w:unhideWhenUsed="1"/>
-    <w:lsdException w:name="index 3" w:semiHidden="1" w:unhideWhenUsed="1"/>
-    <w:lsdException w:name="index 4" w:semiHidden="1" w:unhideWhenUsed="1"/>
-    <w:lsdException w:name="index 5" w:semiHidden="1" w:unhideWhenUsed="1"/>
-    <w:lsdException w:name="index 6" w:semiHidden="1" w:unhideWhenUsed="1"/>
-    <w:lsdException w:name="index 7" w:semiHidden="1" w:unhideWhenUsed="1"/>
-    <w:lsdException w:name="index 8" w:semiHidden="1" w:unhideWhenUsed="1"/>
-    <w:lsdException w:name="index 9" w:semiHidden="1" w:unhideWhenUsed="1"/>
-    <w:lsdException w:name="toc 1" w:semiHidden="1" w:uiPriority="39" w:unhideWhenUsed="1"/>
-    <w:lsdException w:name="toc 2" w:semiHidden="1" w:uiPriority="39" w:unhideWhenUsed="1"/>
-    <w:lsdException w:name="toc 3" w:semiHidden="1" w:uiPriority="39" w:unhideWhenUsed="1"/>
-    <w:lsdException w:name="toc 4" w:semiHidden="1" w:uiPriority="39" w:unhideWhenUsed="1"/>
-    <w:lsdException w:name="toc 5" w:semiHidden="1" w:uiPriority="39" w:unhideWhenUsed="1"/>
-    <w:lsdException w:name="toc 6" w:semiHidden="1" w:uiPriority="39" w:unhideWhenUsed="1"/>
-    <w:lsdException w:name="toc 7" w:semiHidden="1" w:uiPriority="39" w:unhideWhenUsed="1"/>
-    <w:lsdException w:name="toc 8" w:semiHidden="1" w:uiPriority="39" w:unhideWhenUsed="1"/>
-    <w:lsdException w:name="toc 9" w:semiHidden="1" w:uiPriority="39" w:unhideWhenUsed="1"/>
-    <w:lsdException w:name="Normal Indent" w:semiHidden="1" w:unhideWhenUsed="1"/>
-    <w:lsdException w:name="footnote text" w:semiHidden="1" w:unhideWhenUsed="1"/>
-    <w:lsdException w:name="annotation text" w:semiHidden="1" w:unhideWhenUsed="1"/>
-    <w:lsdException w:name="header" w:semiHidden="1" w:unhideWhenUsed="1"/>
-    <w:lsdException w:name="footer" w:semiHidden="1" w:unhideWhenUsed="1"/>
-    <w:lsdException w:name="index heading" w:semiHidden="1" w:unhideWhenUsed="1"/>
-    <w:lsdException w:name="caption" w:semiHidden="1" w:uiPriority="35" w:unhideWhenUsed="1" w:qFormat="1"/>
-    <w:lsdException w:name="table of figures" w:semiHidden="1" w:unhideWhenUsed="1"/>
-    <w:lsdException w:name="envelope address" w:semiHidden="1" w:unhideWhenUsed="1"/>
-    <w:lsdException w:name="envelope return" w:semiHidden="1" w:unhideWhenUsed="1"/>
-    <w:lsdException w:name="footnote reference" w:semiHidden="1" w:unhideWhenUsed="1"/>
-    <w:lsdException w:name="annotation reference" w:semiHidden="1" w:unhideWhenUsed="1"/>
-    <w:lsdException w:name="line number" w:semiHidden="1" w:unhideWhenUsed="1"/>
-    <w:lsdException w:name="page number" w:semiHidden="1" w:unhideWhenUsed="1"/>
-    <w:lsdException w:name="endnote reference" w:semiHidden="1" w:unhideWhenUsed="1"/>
-    <w:lsdException w:name="endnote text" w:semiHidden="1" w:unhideWhenUsed="1"/>
-    <w:lsdException w:name="table of authorities" w:semiHidden="1" w:unhideWhenUsed="1"/>
-    <w:lsdException w:name="macro" w:semiHidden="1" w:unhideWhenUsed="1"/>
-    <w:lsdException w:name="toa heading" w:semiHidden="1" w:unhideWhenUsed="1"/>
-    <w:lsdException w:name="List" w:semiHidden="1" w:unhideWhenUsed="1"/>
-    <w:lsdException w:name="List Bullet" w:semiHidden="1" w:unhideWhenUsed="1"/>
-    <w:lsdException w:name="List Number" w:semiHidden="1" w:unhideWhenUsed="1"/>
-    <w:lsdException w:name="List 2" w:semiHidden="1" w:unhideWhenUsed="1"/>
-    <w:lsdException w:name="List 3" w:semiHidden="1" w:unhideWhenUsed="1"/>
-    <w:lsdException w:name="List 4" w:semiHidden="1" w:unhideWhenUsed="1"/>
-    <w:lsdException w:name="List 5" w:semiHidden="1" w:unhideWhenUsed="1"/>
-    <w:lsdException w:name="List Bullet 2" w:semiHidden="1" w:unhideWhenUsed="1"/>
-    <w:lsdException w:name="List Bullet 3" w:semiHidden="1" w:unhideWhenUsed="1"/>
-    <w:lsdException w:name="List Bullet 4" w:semiHidden="1" w:unhideWhenUsed="1"/>
-    <w:lsdException w:name="List Bullet 5" w:semiHidden="1" w:unhideWhenUsed="1"/>
-    <w:lsdException w:name="List Number 2" w:semiHidden="1" w:unhideWhenUsed="1"/>
-    <w:lsdException w:name="List Number 3" w:semiHidden="1" w:unhideWhenUsed="1"/>
-    <w:lsdException w:name="List Number 4" w:semiHidden="1" w:unhideWhenUsed="1"/>
-    <w:lsdException w:name="List Number 5" w:semiHidden="1" w:unhideWhenUsed="1"/>
-    <w:lsdException w:name="Title" w:uiPriority="10" w:qFormat="1"/>
-    <w:lsdException w:name="Closing" w:semiHidden="1" w:unhideWhenUsed="1"/>
-    <w:lsdException w:name="Signature" w:semiHidden="1" w:unhideWhenUsed="1"/>
-    <w:lsdException w:name="Default Paragraph Font" w:semiHidden="1" w:uiPriority="1" w:unhideWhenUsed="1"/>
-    <w:lsdException w:name="Body Text" w:semiHidden="1" w:unhideWhenUsed="1"/>
-    <w:lsdException w:name="Body Text Indent" w:semiHidden="1" w:unhideWhenUsed="1"/>
-    <w:lsdException w:name="List Continue" w:semiHidden="1" w:unhideWhenUsed="1"/>
-    <w:lsdException w:name="List Continue 2" w:semiHidden="1" w:unhideWhenUsed="1"/>
-    <w:lsdException w:name="List Continue 3" w:semiHidden="1" w:unhideWhenUsed="1"/>
-    <w:lsdException w:name="List Continue 4" w:semiHidden="1" w:unhideWhenUsed="1"/>
-    <w:lsdException w:name="List Continue 5" w:semiHidden="1" w:unhideWhenUsed="1"/>
-    <w:lsdException w:name="Message Header" w:semiHidden="1" w:unhideWhenUsed="1"/>
-    <w:lsdException w:name="Subtitle" w:uiPriority="11" w:qFormat="1"/>
-    <w:lsdException w:name="Salutation" w:semiHidden="1" w:unhideWhenUsed="1"/>
-    <w:lsdException w:name="Date" w:semiHidden="1" w:unhideWhenUsed="1"/>
-    <w:lsdException w:name="Body Text First Indent" w:semiHidden="1" w:unhideWhenUsed="1"/>
-    <w:lsdException w:name="Body Text First Indent 2" w:semiHidden="1" w:unhideWhenUsed="1"/>
-    <w:lsdException w:name="Note Heading" w:semiHidden="1" w:unhideWhenUsed="1"/>
-    <w:lsdException w:name="Body Text 2" w:semiHidden="1" w:unhideWhenUsed="1"/>
-    <w:lsdException w:name="Body Text 3" w:semiHidden="1" w:unhideWhenUsed="1"/>
-    <w:lsdException w:name="Body Text Indent 2" w:semiHidden="1" w:unhideWhenUsed="1"/>
-    <w:lsdException w:name="Body Text Indent 3" w:semiHidden="1" w:unhideWhenUsed="1"/>
-    <w:lsdException w:name="Block Text" w:semiHidden="1" w:unhideWhenUsed="1"/>
-    <w:lsdException w:name="Hyperlink" w:semiHidden="1" w:unhideWhenUsed="1"/>
-    <w:lsdException w:name="FollowedHyperlink" w:semiHidden="1" w:unhideWhenUsed="1"/>
-    <w:lsdException w:name="Strong" w:uiPriority="22" w:qFormat="1"/>
-    <w:lsdException w:name="Emphasis" w:uiPriority="20" w:qFormat="1"/>
-    <w:lsdException w:name="Document Map" w:semiHidden="1" w:unhideWhenUsed="1"/>
-    <w:lsdException w:name="Plain Text" w:semiHidden="1" w:unhideWhenUsed="1"/>
-    <w:lsdException w:name="E-mail Signature" w:semiHidden="1" w:unhideWhenUsed="1"/>
-    <w:lsdException w:name="HTML Top of Form" w:semiHidden="1" w:unhideWhenUsed="1"/>
-    <w:lsdException w:name="HTML Bottom of Form" w:semiHidden="1" w:unhideWhenUsed="1"/>
-    <w:lsdException w:name="Normal (Web)" w:semiHidden="1" w:unhideWhenUsed="1"/>
-    <w:lsdException w:name="HTML Acronym" w:semiHidden="1" w:unhideWhenUsed="1"/>
-    <w:lsdException w:name="HTML Address" w:semiHidden="1" w:unhideWhenUsed="1"/>
-    <w:lsdException w:name="HTML Cite" w:semiHidden="1" w:unhideWhenUsed="1"/>
-    <w:lsdException w:name="HTML Code" w:semiHidden="1" w:unhideWhenUsed="1"/>
-    <w:lsdException w:name="HTML Definition" w:semiHidden="1" w:unhideWhenUsed="1"/>
-    <w:lsdException w:name="HTML Keyboard" w:semiHidden="1" w:unhideWhenUsed="1"/>
-    <w:lsdException w:name="HTML Preformatted" w:semiHidden="1" w:unhideWhenUsed="1"/>
-    <w:lsdException w:name="HTML Sample" w:semiHidden="1" w:unhideWhenUsed="1"/>
-    <w:lsdException w:name="HTML Typewriter" w:semiHidden="1" w:unhideWhenUsed="1"/>
-    <w:lsdException w:name="HTML Variable" w:semiHidden="1" w:unhideWhenUsed="1"/>
-    <w:lsdException w:name="Normal Table" w:semiHidden="1" w:unhideWhenUsed="1"/>
-    <w:lsdException w:name="annotation subject" w:semiHidden="1" w:unhideWhenUsed="1"/>
-    <w:lsdException w:name="No List" w:semiHidden="1" w:unhideWhenUsed="1"/>
-    <w:lsdException w:name="Outline List 1" w:semiHidden="1" w:unhideWhenUsed="1"/>
-    <w:lsdException w:name="Outline List 2" w:semiHidden="1" w:unhideWhenUsed="1"/>
-    <w:lsdException w:name="Outline List 3" w:semiHidden="1" w:unhideWhenUsed="1"/>
-    <w:lsdException w:name="Table Simple 1" w:semiHidden="1" w:unhideWhenUsed="1"/>
-    <w:lsdException w:name="Table Simple 2" w:semiHidden="1" w:unhideWhenUsed="1"/>
-    <w:lsdException w:name="Table Simple 3" w:semiHidden="1" w:unhideWhenUsed="1"/>
-    <w:lsdException w:name="Table Classic 1" w:semiHidden="1" w:unhideWhenUsed="1"/>
-    <w:lsdException w:name="Table Classic 2" w:semiHidden="1" w:unhideWhenUsed="1"/>
-    <w:lsdException w:name="Table Classic 3" w:semiHidden="1" w:unhideWhenUsed="1"/>
-    <w:lsdException w:name="Table Classic 4" w:semiHidden="1" w:unhideWhenUsed="1"/>
-    <w:lsdException w:name="Table Colorful 1" w:semiHidden="1" w:unhideWhenUsed="1"/>
-    <w:lsdException w:name="Table Colorful 2" w:semiHidden="1" w:unhideWhenUsed="1"/>
-    <w:lsdException w:name="Table Colorful 3" w:semiHidden="1" w:unhideWhenUsed="1"/>
-    <w:lsdException w:name="Table Columns 1" w:semiHidden="1" w:unhideWhenUsed="1"/>
-    <w:lsdException w:name="Table Columns 2" w:semiHidden="1" w:unhideWhenUsed="1"/>
-    <w:lsdException w:name="Table Columns 3" w:semiHidden="1" w:unhideWhenUsed="1"/>
-    <w:lsdException w:name="Table Columns 4" w:semiHidden="1" w:unhideWhenUsed="1"/>
-    <w:lsdException w:name="Table Columns 5" w:semiHidden="1" w:unhideWhenUsed="1"/>
-    <w:lsdException w:name="Table Grid 1" w:semiHidden="1" w:unhideWhenUsed="1"/>
-    <w:lsdException w:name="Table Grid 2" w:semiHidden="1" w:unhideWhenUsed="1"/>
-    <w:lsdException w:name="Table Grid 3" w:semiHidden="1" w:unhideWhenUsed="1"/>
-    <w:lsdException w:name="Table Grid 4" w:semiHidden="1" w:unhideWhenUsed="1"/>
-    <w:lsdException w:name="Table Grid 5" w:semiHidden="1" w:unhideWhenUsed="1"/>
-    <w:lsdException w:name="Table Grid 6" w:semiHidden="1" w:unhideWhenUsed="1"/>
-    <w:lsdException w:name="Table Grid 7" w:semiHidden="1" w:unhideWhenUsed="1"/>
-    <w:lsdException w:name="Table Grid 8" w:semiHidden="1" w:unhideWhenUsed="1"/>
-    <w:lsdException w:name="Table List 1" w:semiHidden="1" w:unhideWhenUsed="1"/>
-    <w:lsdException w:name="Table List 2" w:semiHidden="1" w:unhideWhenUsed="1"/>
-    <w:lsdException w:name="Table List 3" w:semiHidden="1" w:unhideWhenUsed="1"/>
-    <w:lsdException w:name="Table List 4" w:semiHidden="1" w:unhideWhenUsed="1"/>
-    <w:lsdException w:name="Table List 5" w:semiHidden="1" w:unhideWhenUsed="1"/>
-    <w:lsdException w:name="Table List 6" w:semiHidden="1" w:unhideWhenUsed="1"/>
-    <w:lsdException w:name="Table List 7" w:semiHidden="1" w:unhideWhenUsed="1"/>
-    <w:lsdException w:name="Table List 8" w:semiHidden="1" w:unhideWhenUsed="1"/>
-    <w:lsdException w:name="Table 3D effects 1" w:semiHidden="1" w:unhideWhenUsed="1"/>
-    <w:lsdException w:name="Table 3D effects 2" w:semiHidden="1" w:unhideWhenUsed="1"/>
-    <w:lsdException w:name="Table 3D effects 3" w:semiHidden="1" w:unhideWhenUsed="1"/>
-    <w:lsdException w:name="Table Contemporary" w:semiHidden="1" w:unhideWhenUsed="1"/>
-    <w:lsdException w:name="Table Elegant" w:semiHidden="1" w:unhideWhenUsed="1"/>
-    <w:lsdException w:name="Table Professional" w:semiHidden="1" w:unhideWhenUsed="1"/>
-    <w:lsdException w:name="Table Subtle 1" w:semiHidden="1" w:unhideWhenUsed="1"/>
-    <w:lsdException w:name="Table Subtle 2" w:semiHidden="1" w:unhideWhenUsed="1"/>
-    <w:lsdException w:name="Table Web 1" w:semiHidden="1" w:unhideWhenUsed="1"/>
-    <w:lsdException w:name="Table Web 2" w:semiHidden="1" w:unhideWhenUsed="1"/>
-    <w:lsdException w:name="Table Web 3" w:semiHidden="1" w:unhideWhenUsed="1"/>
-    <w:lsdException w:name="Balloon Text" w:semiHidden="1" w:unhideWhenUsed="1"/>
-    <w:lsdException w:name="Table Grid" w:uiPriority="59"/>
-    <w:lsdException w:name="Table Theme" w:semiHidden="1" w:unhideWhenUsed="1"/>
-    <w:lsdException w:name="Placeholder Text" w:semiHidden="1"/>
-    <w:lsdException w:name="No Spacing" w:uiPriority="1" w:qFormat="1"/>
-    <w:lsdException w:name="Light Shading" w:uiPriority="60"/>
-    <w:lsdException w:name="Light List" w:uiPriority="61"/>
-    <w:lsdException w:name="Light Grid" w:uiPriority="62"/>
-    <w:lsdException w:name="Medium Shading 1" w:uiPriority="63"/>
-    <w:lsdException w:name="Medium Shading 2" w:uiPriority="64"/>
-    <w:lsdException w:name="Medium List 1" w:uiPriority="65"/>
-    <w:lsdException w:name="Medium List 2" w:uiPriority="66"/>
-    <w:lsdException w:name="Medium Grid 1" w:uiPriority="67"/>
-    <w:lsdException w:name="Medium Grid 2" w:uiPriority="68"/>
-    <w:lsdException w:name="Medium Grid 3" w:uiPriority="69"/>
-    <w:lsdException w:name="Dark List" w:uiPriority="70"/>
-    <w:lsdException w:name="Colorful Shading" w:uiPriority="71"/>
-    <w:lsdException w:name="Colorful List" w:uiPriority="72"/>
-    <w:lsdException w:name="Colorful Grid" w:uiPriority="73"/>
-    <w:lsdException w:name="Light Shading Accent 1" w:uiPriority="60"/>
-    <w:lsdException w:name="Light List Accent 1" w:uiPriority="61"/>
-    <w:lsdException w:name="Light Grid Accent 1" w:uiPriority="62"/>
-    <w:lsdException w:name="Medium Shading 1 Accent 1" w:uiPriority="63"/>
-    <w:lsdException w:name="Medium Shading 2 Accent 1" w:uiPriority="64"/>
-    <w:lsdException w:name="Medium List 1 Accent 1" w:uiPriority="65"/>
-    <w:lsdException w:name="Revision" w:semiHidden="1"/>
-    <w:lsdException w:name="List Paragraph" w:uiPriority="34" w:qFormat="1"/>
-    <w:lsdException w:name="Quote" w:uiPriority="29" w:qFormat="1"/>
-    <w:lsdException w:name="Intense Quote" w:uiPriority="30" w:qFormat="1"/>
-    <w:lsdException w:name="Medium List 2 Accent 1" w:uiPriority="66"/>
-    <w:lsdException w:name="Medium Grid 1 Accent 1" w:uiPriority="67"/>
-    <w:lsdException w:name="Medium Grid 2 Accent 1" w:uiPriority="68"/>
-    <w:lsdException w:name="Medium Grid 3 Accent 1" w:uiPriority="69"/>
-    <w:lsdException w:name="Dark List Accent 1" w:uiPriority="70"/>
-    <w:lsdException w:name="Colorful Shading Accent 1" w:uiPriority="71"/>
-    <w:lsdException w:name="Colorful List Accent 1" w:uiPriority="72"/>
-    <w:lsdException w:name="Colorful Grid Accent 1" w:uiPriority="73"/>
-    <w:lsdException w:name="Light Shading Accent 2" w:uiPriority="60"/>
-    <w:lsdException w:name="Light List Accent 2" w:uiPriority="61"/>
-    <w:lsdException w:name="Light Grid Accent 2" w:uiPriority="62"/>
-    <w:lsdException w:name="Medium Shading 1 Accent 2" w:uiPriority="63"/>
-    <w:lsdException w:name="Medium Shading 2 Accent 2" w:uiPriority="64"/>
-    <w:lsdException w:name="Medium List 1 Accent 2" w:uiPriority="65"/>
-    <w:lsdException w:name="Medium List 2 Accent 2" w:uiPriority="66"/>
-    <w:lsdException w:name="Medium Grid 1 Accent 2" w:uiPriority="67"/>
-    <w:lsdException w:name="Medium Grid 2 Accent 2" w:uiPriority="68"/>
-    <w:lsdException w:name="Medium Grid 3 Accent 2" w:uiPriority="69"/>
-    <w:lsdException w:name="Dark List Accent 2" w:uiPriority="70"/>
-    <w:lsdException w:name="Colorful Shading Accent 2" w:uiPriority="71"/>
-    <w:lsdException w:name="Colorful List Accent 2" w:uiPriority="72"/>
-    <w:lsdException w:name="Colorful Grid Accent 2" w:uiPriority="73"/>
-    <w:lsdException w:name="Light Shading Accent 3" w:uiPriority="60"/>
-    <w:lsdException w:name="Light List Accent 3" w:uiPriority="61"/>
-    <w:lsdException w:name="Light Grid Accent 3" w:uiPriority="62"/>
-    <w:lsdException w:name="Medium Shading 1 Accent 3" w:uiPriority="63"/>
-    <w:lsdException w:name="Medium Shading 2 Accent 3" w:uiPriority="64"/>
-    <w:lsdException w:name="Medium List 1 Accent 3" w:uiPriority="65"/>
-    <w:lsdException w:name="Medium List 2 Accent 3" w:uiPriority="66"/>
-    <w:lsdException w:name="Medium Grid 1 Accent 3" w:uiPriority="67"/>
-    <w:lsdException w:name="Medium Grid 2 Accent 3" w:uiPriority="68"/>
-    <w:lsdException w:name="Medium Grid 3 Accent 3" w:uiPriority="69"/>
-    <w:lsdException w:name="Dark List Accent 3" w:uiPriority="70"/>
-    <w:lsdException w:name="Colorful Shading Accent 3" w:uiPriority="71"/>
-    <w:lsdException w:name="Colorful List Accent 3" w:uiPriority="72"/>
-    <w:lsdException w:name="Colorful Grid Accent 3" w:uiPriority="73"/>
-    <w:lsdException w:name="Light Shading Accent 4" w:uiPriority="60"/>
-    <w:lsdException w:name="Light List Accent 4" w:uiPriority="61"/>
-    <w:lsdException w:name="Light Grid Accent 4" w:uiPriority="62"/>
-    <w:lsdException w:name="Medium Shading 1 Accent 4" w:uiPriority="63"/>
-    <w:lsdException w:name="Medium Shading 2 Accent 4" w:uiPriority="64"/>
-    <w:lsdException w:name="Medium List 1 Accent 4" w:uiPriority="65"/>
-    <w:lsdException w:name="Medium List 2 Accent 4" w:uiPriority="66"/>
-    <w:lsdException w:name="Medium Grid 1 Accent 4" w:uiPriority="67"/>
-    <w:lsdException w:name="Medium Grid 2 Accent 4" w:uiPriority="68"/>
-    <w:lsdException w:name="Medium Grid 3 Accent 4" w:uiPriority="69"/>
-    <w:lsdException w:name="Dark List Accent 4" w:uiPriority="70"/>
-    <w:lsdException w:name="Colorful Shading Accent 4" w:uiPriority="71"/>
-    <w:lsdException w:name="Colorful List Accent 4" w:uiPriority="72"/>
-    <w:lsdException w:name="Colorful Grid Accent 4" w:uiPriority="73"/>
-    <w:lsdException w:name="Light Shading Accent 5" w:uiPriority="60"/>
-    <w:lsdException w:name="Light List Accent 5" w:uiPriority="61"/>
-    <w:lsdException w:name="Light Grid Accent 5" w:uiPriority="62"/>
-    <w:lsdException w:name="Medium Shading 1 Accent 5" w:uiPriority="63"/>
-    <w:lsdException w:name="Medium Shading 2 Accent 5" w:uiPriority="64"/>
-    <w:lsdException w:name="Medium List 1 Accent 5" w:uiPriority="65"/>
-    <w:lsdException w:name="Medium List 2 Accent 5" w:uiPriority="66"/>
-    <w:lsdException w:name="Medium Grid 1 Accent 5" w:uiPriority="67"/>
-    <w:lsdException w:name="Medium Grid 2 Accent 5" w:uiPriority="68"/>
-    <w:lsdException w:name="Medium Grid 3 Accent 5" w:uiPriority="69"/>
-    <w:lsdException w:name="Dark List Accent 5" w:uiPriority="70"/>
-    <w:lsdException w:name="Colorful Shading Accent 5" w:uiPriority="71"/>
-    <w:lsdException w:name="Colorful List Accent 5" w:uiPriority="72"/>
-    <w:lsdException w:name="Colorful Grid Accent 5" w:uiPriority="73"/>
-    <w:lsdException w:name="Light Shading Accent 6" w:uiPriority="60"/>
-    <w:lsdException w:name="Light List Accent 6" w:uiPriority="61"/>
-    <w:lsdException w:name="Light Grid Accent 6" w:uiPriority="62"/>
-    <w:lsdException w:name="Medium Shading 1 Accent 6" w:uiPriority="63"/>
-    <w:lsdException w:name="Medium Shading 2 Accent 6" w:uiPriority="64"/>
-    <w:lsdException w:name="Medium List 1 Accent 6" w:uiPriority="65"/>
-    <w:lsdException w:name="Medium List 2 Accent 6" w:uiPriority="66"/>
-    <w:lsdException w:name="Medium Grid 1 Accent 6" w:uiPriority="67"/>
-    <w:lsdException w:name="Medium Grid 2 Accent 6" w:uiPriority="68"/>
-    <w:lsdException w:name="Medium Grid 3 Accent 6" w:uiPriority="69"/>
-    <w:lsdException w:name="Dark List Accent 6" w:uiPriority="70"/>
-    <w:lsdException w:name="Colorful Shading Accent 6" w:uiPriority="71"/>
-    <w:lsdException w:name="Colorful List Accent 6" w:uiPriority="72"/>
-    <w:lsdException w:name="Colorful Grid Accent 6" w:uiPriority="73"/>
-    <w:lsdException w:name="Subtle Emphasis" w:uiPriority="19" w:qFormat="1"/>
-    <w:lsdException w:name="Intense Emphasis" w:uiPriority="21" w:qFormat="1"/>
-    <w:lsdException w:name="Subtle Reference" w:uiPriority="31" w:qFormat="1"/>
-    <w:lsdException w:name="Intense Reference" w:uiPriority="32" w:qFormat="1"/>
-    <w:lsdException w:name="Book Title" w:uiPriority="33" w:qFormat="1"/>
-    <w:lsdException w:name="Bibliography" w:semiHidden="1" w:uiPriority="37" w:unhideWhenUsed="1"/>
-    <w:lsdException w:name="TOC Heading" w:semiHidden="1" w:uiPriority="39" w:unhideWhenUsed="1" w:qFormat="1"/>
-    <w:lsdException w:name="Plain Table 1" w:uiPriority="41"/>
-    <w:lsdException w:name="Plain Table 2" w:uiPriority="42"/>
-    <w:lsdException w:name="Plain Table 3" w:uiPriority="43"/>
-    <w:lsdException w:name="Plain Table 4" w:uiPriority="44"/>
-    <w:lsdException w:name="Plain Table 5" w:uiPriority="45"/>
-    <w:lsdException w:name="Grid Table Light" w:uiPriority="40"/>
-    <w:lsdException w:name="Grid Table 1 Light" w:uiPriority="46"/>
-    <w:lsdException w:name="Grid Table 2" w:uiPriority="47"/>
-    <w:lsdException w:name="Grid Table 3" w:uiPriority="48"/>
-    <w:lsdException w:name="Grid Table 4" w:uiPriority="49"/>
-    <w:lsdException w:name="Grid Table 5 Dark" w:uiPriority="50"/>
-    <w:lsdException w:name="Grid Table 6 Colorful" w:uiPriority="51"/>
-    <w:lsdException w:name="Grid Table 7 Colorful" w:uiPriority="52"/>
-    <w:lsdException w:name="Grid Table 1 Light Accent 1" w:uiPriority="46"/>
-    <w:lsdException w:name="Grid Table 2 Accent 1" w:uiPriority="47"/>
-    <w:lsdException w:name="Grid Table 3 Accent 1" w:uiPriority="48"/>
-    <w:lsdException w:name="Grid Table 4 Accent 1" w:uiPriority="49"/>
-    <w:lsdException w:name="Grid Table 5 Dark Accent 1" w:uiPriority="50"/>
-    <w:lsdException w:name="Grid Table 6 Colorful Accent 1" w:uiPriority="51"/>
-    <w:lsdException w:name="Grid Table 7 Colorful Accent 1" w:uiPriority="52"/>
-    <w:lsdException w:name="Grid Table 1 Light Accent 2" w:uiPriority="46"/>
-    <w:lsdException w:name="Grid Table 2 Accent 2" w:uiPriority="47"/>
-    <w:lsdException w:name="Grid Table 3 Accent 2" w:uiPriority="48"/>
-    <w:lsdException w:name="Grid Table 4 Accent 2" w:uiPriority="49"/>
-    <w:lsdException w:name="Grid Table 5 Dark Accent 2" w:uiPriority="50"/>
-    <w:lsdException w:name="Grid Table 6 Colorful Accent 2" w:uiPriority="51"/>
-    <w:lsdException w:name="Grid Table 7 Colorful Accent 2" w:uiPriority="52"/>
-    <w:lsdException w:name="Grid Table 1 Light Accent 3" w:uiPriority="46"/>
-    <w:lsdException w:name="Grid Table 2 Accent 3" w:uiPriority="47"/>
-    <w:lsdException w:name="Grid Table 3 Accent 3" w:uiPriority="48"/>
-    <w:lsdException w:name="Grid Table 4 Accent 3" w:uiPriority="49"/>
-    <w:lsdException w:name="Grid Table 5 Dark Accent 3" w:uiPriority="50"/>
-    <w:lsdException w:name="Grid Table 6 Colorful Accent 3" w:uiPriority="51"/>
-    <w:lsdException w:name="Grid Table 7 Colorful Accent 3" w:uiPriority="52"/>
-    <w:lsdException w:name="Grid Table 1 Light Accent 4" w:uiPriority="46"/>
-    <w:lsdException w:name="Grid Table 2 Accent 4" w:uiPriority="47"/>
-    <w:lsdException w:name="Grid Table 3 Accent 4" w:uiPriority="48"/>
-    <w:lsdException w:name="Grid Table 4 Accent 4" w:uiPriority="49"/>
-    <w:lsdException w:name="Grid Table 5 Dark Accent 4" w:uiPriority="50"/>
-    <w:lsdException w:name="Grid Table 6 Colorful Accent 4" w:uiPriority="51"/>
-    <w:lsdException w:name="Grid Table 7 Colorful Accent 4" w:uiPriority="52"/>
-    <w:lsdException w:name="Grid Table 1 Light Accent 5" w:uiPriority="46"/>
-    <w:lsdException w:name="Grid Table 2 Accent 5" w:uiPriority="47"/>
-    <w:lsdException w:name="Grid Table 3 Accent 5" w:uiPriority="48"/>
-    <w:lsdException w:name="Grid Table 4 Accent 5" w:uiPriority="49"/>
-    <w:lsdException w:name="Grid Table 5 Dark Accent 5" w:uiPriority="50"/>
-    <w:lsdException w:name="Grid Table 6 Colorful Accent 5" w:uiPriority="51"/>
-    <w:lsdException w:name="Grid Table 7 Colorful Accent 5" w:uiPriority="52"/>
-    <w:lsdException w:name="Grid Table 1 Light Accent 6" w:uiPriority="46"/>
-    <w:lsdException w:name="Grid Table 2 Accent 6" w:uiPriority="47"/>
-    <w:lsdException w:name="Grid Table 3 Accent 6" w:uiPriority="48"/>
-    <w:lsdException w:name="Grid Table 4 Accent 6" w:uiPriority="49"/>
-    <w:lsdException w:name="Grid Table 5 Dark Accent 6" w:uiPriority="50"/>
-    <w:lsdException w:name="Grid Table 6 Colorful Accent 6" w:uiPriority="51"/>
-    <w:lsdException w:name="Grid Table 7 Colorful Accent 6" w:uiPriority="52"/>
-    <w:lsdException w:name="List Table 1 Light" w:uiPriority="46"/>
-    <w:lsdException w:name="List Table 2" w:uiPriority="47"/>
-    <w:lsdException w:name="List Table 3" w:uiPriority="48"/>
-    <w:lsdException w:name="List Table 4" w:uiPriority="49"/>
-    <w:lsdException w:name="List Table 5 Dark" w:uiPriority="50"/>
-    <w:lsdException w:name="List Table 6 Colorful" w:uiPriority="51"/>
-    <w:lsdException w:name="List Table 7 Colorful" w:uiPriority="52"/>
-    <w:lsdException w:name="List Table 1 Light Accent 1" w:uiPriority="46"/>
-    <w:lsdException w:name="List Table 2 Accent 1" w:uiPriority="47"/>
-    <w:lsdException w:name="List Table 3 Accent 1" w:uiPriority="48"/>
-    <w:lsdException w:name="List Table 4 Accent 1" w:uiPriority="49"/>
-    <w:lsdException w:name="List Table 5 Dark Accent 1" w:uiPriority="50"/>
-    <w:lsdException w:name="List Table 6 Colorful Accent 1" w:uiPriority="51"/>
-    <w:lsdException w:name="List Table 7 Colorful Accent 1" w:uiPriority="52"/>
-    <w:lsdException w:name="List Table 1 Light Accent 2" w:uiPriority="46"/>
-    <w:lsdException w:name="List Table 2 Accent 2" w:uiPriority="47"/>
-    <w:lsdException w:name="List Table 3 Accent 2" w:uiPriority="48"/>
-    <w:lsdException w:name="List Table 4 Accent 2" w:uiPriority="49"/>
-    <w:lsdException w:name="List Table 5 Dark Accent 2" w:uiPriority="50"/>
-    <w:lsdException w:name="List Table 6 Colorful Accent 2" w:uiPriority="51"/>
-    <w:lsdException w:name="List Table 7 Colorful Accent 2" w:uiPriority="52"/>
-    <w:lsdException w:name="List Table 1 Light Accent 3" w:uiPriority="46"/>
-    <w:lsdException w:name="List Table 2 Accent 3" w:uiPriority="47"/>
-    <w:lsdException w:name="List Table 3 Accent 3" w:uiPriority="48"/>
-    <w:lsdException w:name="List Table 4 Accent 3" w:uiPriority="49"/>
-    <w:lsdException w:name="List Table 5 Dark Accent 3" w:uiPriority="50"/>
-    <w:lsdException w:name="List Table 6 Colorful Accent 3" w:uiPriority="51"/>
-    <w:lsdException w:name="List Table 7 Colorful Accent 3" w:uiPriority="52"/>
-    <w:lsdException w:name="List Table 1 Light Accent 4" w:uiPriority="46"/>
-    <w:lsdException w:name="List Table 2 Accent 4" w:uiPriority="47"/>
-    <w:lsdException w:name="List Table 3 Accent 4" w:uiPriority="48"/>
-    <w:lsdException w:name="List Table 4 Accent 4" w:uiPriority="49"/>
-    <w:lsdException w:name="List Table 5 Dark Accent 4" w:uiPriority="50"/>
-    <w:lsdException w:name="List Table 6 Colorful Accent 4" w:uiPriority="51"/>
-    <w:lsdException w:name="List Table 7 Colorful Accent 4" w:uiPriority="52"/>
-    <w:lsdException w:name="List Table 1 Light Accent 5" w:uiPriority="46"/>
-    <w:lsdException w:name="List Table 2 Accent 5" w:uiPriority="47"/>
-    <w:lsdException w:name="List Table 3 Accent 5" w:uiPriority="48"/>
-    <w:lsdException w:name="List Table 4 Accent 5" w:uiPriority="49"/>
-    <w:lsdException w:name="List Table 5 Dark Accent 5" w:uiPriority="50"/>
-    <w:lsdException w:name="List Table 6 Colorful Accent 5" w:uiPriority="51"/>
-    <w:lsdException w:name="List Table 7 Colorful Accent 5" w:uiPriority="52"/>
-    <w:lsdException w:name="List Table 1 Light Accent 6" w:uiPriority="46"/>
-    <w:lsdException w:name="List Table 2 Accent 6" w:uiPriority="47"/>
-    <w:lsdException w:name="List Table 3 Accent 6" w:uiPriority="48"/>
-    <w:lsdException w:name="List Table 4 Accent 6" w:uiPriority="49"/>
-    <w:lsdException w:name="List Table 5 Dark Accent 6" w:uiPriority="50"/>
-    <w:lsdException w:name="List Table 6 Colorful Accent 6" w:uiPriority="51"/>
-    <w:lsdException w:name="List Table 7 Colorful Accent 6" w:uiPriority="52"/>
+  <w:latentStyles w:defLockedState="0" w:defUIPriority="99" w:defSemiHidden="1" w:defUnhideWhenUsed="1" w:defQFormat="0" w:count="267">
+    <w:lsdException w:name="Normal" w:semiHidden="0" w:uiPriority="0" w:unhideWhenUsed="0" w:qFormat="1"/>
+    <w:lsdException w:name="heading 1" w:semiHidden="0" w:uiPriority="9" w:unhideWhenUsed="0" w:qFormat="1"/>
+    <w:lsdException w:name="heading 2" w:uiPriority="9" w:qFormat="1"/>
+    <w:lsdException w:name="heading 3" w:uiPriority="9" w:qFormat="1"/>
+    <w:lsdException w:name="heading 4" w:uiPriority="9" w:qFormat="1"/>
+    <w:lsdException w:name="heading 5" w:uiPriority="9" w:qFormat="1"/>
+    <w:lsdException w:name="heading 6" w:uiPriority="9" w:qFormat="1"/>
+    <w:lsdException w:name="heading 7" w:uiPriority="9" w:qFormat="1"/>
+    <w:lsdException w:name="heading 8" w:uiPriority="9" w:qFormat="1"/>
+    <w:lsdException w:name="heading 9" w:uiPriority="9" w:qFormat="1"/>
+    <w:lsdException w:name="toc 1" w:uiPriority="39"/>
+    <w:lsdException w:name="toc 2" w:uiPriority="39"/>
+    <w:lsdException w:name="toc 3" w:uiPriority="39"/>
+    <w:lsdException w:name="toc 4" w:uiPriority="39"/>
+    <w:lsdException w:name="toc 5" w:uiPriority="39"/>
+    <w:lsdException w:name="toc 6" w:uiPriority="39"/>
+    <w:lsdException w:name="toc 7" w:uiPriority="39"/>
+    <w:lsdException w:name="toc 8" w:uiPriority="39"/>
+    <w:lsdException w:name="toc 9" w:uiPriority="39"/>
+    <w:lsdException w:name="caption" w:uiPriority="35" w:qFormat="1"/>
+    <w:lsdException w:name="Title" w:semiHidden="0" w:uiPriority="10" w:unhideWhenUsed="0" w:qFormat="1"/>
+    <w:lsdException w:name="Default Paragraph Font" w:uiPriority="1"/>
+    <w:lsdException w:name="Subtitle" w:semiHidden="0" w:uiPriority="11" w:unhideWhenUsed="0" w:qFormat="1"/>
+    <w:lsdException w:name="Strong" w:semiHidden="0" w:uiPriority="22" w:unhideWhenUsed="0" w:qFormat="1"/>
+    <w:lsdException w:name="Emphasis" w:semiHidden="0" w:uiPriority="20" w:unhideWhenUsed="0" w:qFormat="1"/>
+    <w:lsdException w:name="Table Grid" w:semiHidden="0" w:uiPriority="59" w:unhideWhenUsed="0"/>
+    <w:lsdException w:name="Placeholder Text" w:unhideWhenUsed="0"/>
+    <w:lsdException w:name="No Spacing" w:semiHidden="0" w:uiPriority="1" w:unhideWhenUsed="0" w:qFormat="1"/>
+    <w:lsdException w:name="Light Shading" w:semiHidden="0" w:uiPriority="60" w:unhideWhenUsed="0"/>
+    <w:lsdException w:name="Light List" w:semiHidden="0" w:uiPriority="61" w:unhideWhenUsed="0"/>
+    <w:lsdException w:name="Light Grid" w:semiHidden="0" w:uiPriority="62" w:unhideWhenUsed="0"/>
+    <w:lsdException w:name="Medium Shading 1" w:semiHidden="0" w:uiPriority="63" w:unhideWhenUsed="0"/>
+    <w:lsdException w:name="Medium Shading 2" w:semiHidden="0" w:uiPriority="64" w:unhideWhenUsed="0"/>
+    <w:lsdException w:name="Medium List 1" w:semiHidden="0" w:uiPriority="65" w:unhideWhenUsed="0"/>
+    <w:lsdException w:name="Medium List 2" w:semiHidden="0" w:uiPriority="66" w:unhideWhenUsed="0"/>
+    <w:lsdException w:name="Medium Grid 1" w:semiHidden="0" w:uiPriority="67" w:unhideWhenUsed="0"/>
+    <w:lsdException w:name="Medium Grid 2" w:semiHidden="0" w:uiPriority="68" w:unhideWhenUsed="0"/>
+    <w:lsdException w:name="Medium Grid 3" w:semiHidden="0" w:uiPriority="69" w:unhideWhenUsed="0"/>
+    <w:lsdException w:name="Dark List" w:semiHidden="0" w:uiPriority="70" w:unhideWhenUsed="0"/>
+    <w:lsdException w:name="Colorful Shading" w:semiHidden="0" w:uiPriority="71" w:unhideWhenUsed="0"/>
+    <w:lsdException w:name="Colorful List" w:semiHidden="0" w:uiPriority="72" w:unhideWhenUsed="0"/>
+    <w:lsdException w:name="Colorful Grid" w:semiHidden="0" w:uiPriority="73" w:unhideWhenUsed="0"/>
+    <w:lsdException w:name="Light Shading Accent 1" w:semiHidden="0" w:uiPriority="60" w:unhideWhenUsed="0"/>
+    <w:lsdException w:name="Light List Accent 1" w:semiHidden="0" w:uiPriority="61" w:unhideWhenUsed="0"/>
+    <w:lsdException w:name="Light Grid Accent 1" w:semiHidden="0" w:uiPriority="62" w:unhideWhenUsed="0"/>
+    <w:lsdException w:name="Medium Shading 1 Accent 1" w:semiHidden="0" w:uiPriority="63" w:unhideWhenUsed="0"/>
+    <w:lsdException w:name="Medium Shading 2 Accent 1" w:semiHidden="0" w:uiPriority="64" w:unhideWhenUsed="0"/>
+    <w:lsdException w:name="Medium List 1 Accent 1" w:semiHidden="0" w:uiPriority="65" w:unhideWhenUsed="0"/>
+    <w:lsdException w:name="Revision" w:unhideWhenUsed="0"/>
+    <w:lsdException w:name="List Paragraph" w:semiHidden="0" w:uiPriority="34" w:unhideWhenUsed="0" w:qFormat="1"/>
+    <w:lsdException w:name="Quote" w:semiHidden="0" w:uiPriority="29" w:unhideWhenUsed="0" w:qFormat="1"/>
+    <w:lsdException w:name="Intense Quote" w:semiHidden="0" w:uiPriority="30" w:unhideWhenUsed="0" w:qFormat="1"/>
+    <w:lsdException w:name="Medium List 2 Accent 1" w:semiHidden="0" w:uiPriority="66" w:unhideWhenUsed="0"/>
+    <w:lsdException w:name="Medium Grid 1 Accent 1" w:semiHidden="0" w:uiPriority="67" w:unhideWhenUsed="0"/>
+    <w:lsdException w:name="Medium Grid 2 Accent 1" w:semiHidden="0" w:uiPriority="68" w:unhideWhenUsed="0"/>
+    <w:lsdException w:name="Medium Grid 3 Accent 1" w:semiHidden="0" w:uiPriority="69" w:unhideWhenUsed="0"/>
+    <w:lsdException w:name="Dark List Accent 1" w:semiHidden="0" w:uiPriority="70" w:unhideWhenUsed="0"/>
+    <w:lsdException w:name="Colorful Shading Accent 1" w:semiHidden="0" w:uiPriority="71" w:unhideWhenUsed="0"/>
+    <w:lsdException w:name="Colorful List Accent 1" w:semiHidden="0" w:uiPriority="72" w:unhideWhenUsed="0"/>
+    <w:lsdException w:name="Colorful Grid Accent 1" w:semiHidden="0" w:uiPriority="73" w:unhideWhenUsed="0"/>
+    <w:lsdException w:name="Light Shading Accent 2" w:semiHidden="0" w:uiPriority="60" w:unhideWhenUsed="0"/>
+    <w:lsdException w:name="Light List Accent 2" w:semiHidden="0" w:uiPriority="61" w:unhideWhenUsed="0"/>
+    <w:lsdException w:name="Light Grid Accent 2" w:semiHidden="0" w:uiPriority="62" w:unhideWhenUsed="0"/>
+    <w:lsdException w:name="Medium Shading 1 Accent 2" w:semiHidden="0" w:uiPriority="63" w:unhideWhenUsed="0"/>
+    <w:lsdException w:name="Medium Shading 2 Accent 2" w:semiHidden="0" w:uiPriority="64" w:unhideWhenUsed="0"/>
+    <w:lsdException w:name="Medium List 1 Accent 2" w:semiHidden="0" w:uiPriority="65" w:unhideWhenUsed="0"/>
+    <w:lsdException w:name="Medium List 2 Accent 2" w:semiHidden="0" w:uiPriority="66" w:unhideWhenUsed="0"/>
+    <w:lsdException w:name="Medium Grid 1 Accent 2" w:semiHidden="0" w:uiPriority="67" w:unhideWhenUsed="0"/>
+    <w:lsdException w:name="Medium Grid 2 Accent 2" w:semiHidden="0" w:uiPriority="68" w:unhideWhenUsed="0"/>
+    <w:lsdException w:name="Medium Grid 3 Accent 2" w:semiHidden="0" w:uiPriority="69" w:unhideWhenUsed="0"/>
+    <w:lsdException w:name="Dark List Accent 2" w:semiHidden="0" w:uiPriority="70" w:unhideWhenUsed="0"/>
+    <w:lsdException w:name="Colorful Shading Accent 2" w:semiHidden="0" w:uiPriority="71" w:unhideWhenUsed="0"/>
+    <w:lsdException w:name="Colorful List Accent 2" w:semiHidden="0" w:uiPriority="72" w:unhideWhenUsed="0"/>
+    <w:lsdException w:name="Colorful Grid Accent 2" w:semiHidden="0" w:uiPriority="73" w:unhideWhenUsed="0"/>
+    <w:lsdException w:name="Light Shading Accent 3" w:semiHidden="0" w:uiPriority="60" w:unhideWhenUsed="0"/>
+    <w:lsdException w:name="Light List Accent 3" w:semiHidden="0" w:uiPriority="61" w:unhideWhenUsed="0"/>
+    <w:lsdException w:name="Light Grid Accent 3" w:semiHidden="0" w:uiPriority="62" w:unhideWhenUsed="0"/>
+    <w:lsdException w:name="Medium Shading 1 Accent 3" w:semiHidden="0" w:uiPriority="63" w:unhideWhenUsed="0"/>
+    <w:lsdException w:name="Medium Shading 2 Accent 3" w:semiHidden="0" w:uiPriority="64" w:unhideWhenUsed="0"/>
+    <w:lsdException w:name="Medium List 1 Accent 3" w:semiHidden="0" w:uiPriority="65" w:unhideWhenUsed="0"/>
+    <w:lsdException w:name="Medium List 2 Accent 3" w:semiHidden="0" w:uiPriority="66" w:unhideWhenUsed="0"/>
+    <w:lsdException w:name="Medium Grid 1 Accent 3" w:semiHidden="0" w:uiPriority="67" w:unhideWhenUsed="0"/>
+    <w:lsdException w:name="Medium Grid 2 Accent 3" w:semiHidden="0" w:uiPriority="68" w:unhideWhenUsed="0"/>
+    <w:lsdException w:name="Medium Grid 3 Accent 3" w:semiHidden="0" w:uiPriority="69" w:unhideWhenUsed="0"/>
+    <w:lsdException w:name="Dark List Accent 3" w:semiHidden="0" w:uiPriority="70" w:unhideWhenUsed="0"/>
+    <w:lsdException w:name="Colorful Shading Accent 3" w:semiHidden="0" w:uiPriority="71" w:unhideWhenUsed="0"/>
+    <w:lsdException w:name="Colorful List Accent 3" w:semiHidden="0" w:uiPriority="72" w:unhideWhenUsed="0"/>
+    <w:lsdException w:name="Colorful Grid Accent 3" w:semiHidden="0" w:uiPriority="73" w:unhideWhenUsed="0"/>
+    <w:lsdException w:name="Light Shading Accent 4" w:semiHidden="0" w:uiPriority="60" w:unhideWhenUsed="0"/>
+    <w:lsdException w:name="Light List Accent 4" w:semiHidden="0" w:uiPriority="61" w:unhideWhenUsed="0"/>
+    <w:lsdException w:name="Light Grid Accent 4" w:semiHidden="0" w:uiPriority="62" w:unhideWhenUsed="0"/>
+    <w:lsdException w:name="Medium Shading 1 Accent 4" w:semiHidden="0" w:uiPriority="63" w:unhideWhenUsed="0"/>
+    <w:lsdException w:name="Medium Shading 2 Accent 4" w:semiHidden="0" w:uiPriority="64" w:unhideWhenUsed="0"/>
+    <w:lsdException w:name="Medium List 1 Accent 4" w:semiHidden="0" w:uiPriority="65" w:unhideWhenUsed="0"/>
+    <w:lsdException w:name="Medium List 2 Accent 4" w:semiHidden="0" w:uiPriority="66" w:unhideWhenUsed="0"/>
+    <w:lsdException w:name="Medium Grid 1 Accent 4" w:semiHidden="0" w:uiPriority="67" w:unhideWhenUsed="0"/>
+    <w:lsdException w:name="Medium Grid 2 Accent 4" w:semiHidden="0" w:uiPriority="68" w:unhideWhenUsed="0"/>
+    <w:lsdException w:name="Medium Grid 3 Accent 4" w:semiHidden="0" w:uiPriority="69" w:unhideWhenUsed="0"/>
+    <w:lsdException w:name="Dark List Accent 4" w:semiHidden="0" w:uiPriority="70" w:unhideWhenUsed="0"/>
+    <w:lsdException w:name="Colorful Shading Accent 4" w:semiHidden="0" w:uiPriority="71" w:unhideWhenUsed="0"/>
+    <w:lsdException w:name="Colorful List Accent 4" w:semiHidden="0" w:uiPriority="72" w:unhideWhenUsed="0"/>
+    <w:lsdException w:name="Colorful Grid Accent 4" w:semiHidden="0" w:uiPriority="73" w:unhideWhenUsed="0"/>
+    <w:lsdException w:name="Light Shading Accent 5" w:semiHidden="0" w:uiPriority="60" w:unhideWhenUsed="0"/>
+    <w:lsdException w:name="Light List Accent 5" w:semiHidden="0" w:uiPriority="61" w:unhideWhenUsed="0"/>
+    <w:lsdException w:name="Light Grid Accent 5" w:semiHidden="0" w:uiPriority="62" w:unhideWhenUsed="0"/>
+    <w:lsdException w:name="Medium Shading 1 Accent 5" w:semiHidden="0" w:uiPriority="63" w:unhideWhenUsed="0"/>
+    <w:lsdException w:name="Medium Shading 2 Accent 5" w:semiHidden="0" w:uiPriority="64" w:unhideWhenUsed="0"/>
+    <w:lsdException w:name="Medium List 1 Accent 5" w:semiHidden="0" w:uiPriority="65" w:unhideWhenUsed="0"/>
+    <w:lsdException w:name="Medium List 2 Accent 5" w:semiHidden="0" w:uiPriority="66" w:unhideWhenUsed="0"/>
+    <w:lsdException w:name="Medium Grid 1 Accent 5" w:semiHidden="0" w:uiPriority="67" w:unhideWhenUsed="0"/>
+    <w:lsdException w:name="Medium Grid 2 Accent 5" w:semiHidden="0" w:uiPriority="68" w:unhideWhenUsed="0"/>
+    <w:lsdException w:name="Medium Grid 3 Accent 5" w:semiHidden="0" w:uiPriority="69" w:unhideWhenUsed="0"/>
+    <w:lsdException w:name="Dark List Accent 5" w:semiHidden="0" w:uiPriority="70" w:unhideWhenUsed="0"/>
+    <w:lsdException w:name="Colorful Shading Accent 5" w:semiHidden="0" w:uiPriority="71" w:unhideWhenUsed="0"/>
+    <w:lsdException w:name="Colorful List Accent 5" w:semiHidden="0" w:uiPriority="72" w:unhideWhenUsed="0"/>
+    <w:lsdException w:name="Colorful Grid Accent 5" w:semiHidden="0" w:uiPriority="73" w:unhideWhenUsed="0"/>
+    <w:lsdException w:name="Light Shading Accent 6" w:semiHidden="0" w:uiPriority="60" w:unhideWhenUsed="0"/>
+    <w:lsdException w:name="Light List Accent 6" w:semiHidden="0" w:uiPriority="61" w:unhideWhenUsed="0"/>
+    <w:lsdException w:name="Light Grid Accent 6" w:semiHidden="0" w:uiPriority="62" w:unhideWhenUsed="0"/>
+    <w:lsdException w:name="Medium Shading 1 Accent 6" w:semiHidden="0" w:uiPriority="63" w:unhideWhenUsed="0"/>
+    <w:lsdException w:name="Medium Shading 2 Accent 6" w:semiHidden="0" w:uiPriority="64" w:unhideWhenUsed="0"/>
+    <w:lsdException w:name="Medium List 1 Accent 6" w:semiHidden="0" w:uiPriority="65" w:unhideWhenUsed="0"/>
+    <w:lsdException w:name="Medium List 2 Accent 6" w:semiHidden="0" w:uiPriority="66" w:unhideWhenUsed="0"/>
+    <w:lsdException w:name="Medium Grid 1 Accent 6" w:semiHidden="0" w:uiPriority="67" w:unhideWhenUsed="0"/>
+    <w:lsdException w:name="Medium Grid 2 Accent 6" w:semiHidden="0" w:uiPriority="68" w:unhideWhenUsed="0"/>
+    <w:lsdException w:name="Medium Grid 3 Accent 6" w:semiHidden="0" w:uiPriority="69" w:unhideWhenUsed="0"/>
+    <w:lsdException w:name="Dark List Accent 6" w:semiHidden="0" w:uiPriority="70" w:unhideWhenUsed="0"/>
+    <w:lsdException w:name="Colorful Shading Accent 6" w:semiHidden="0" w:uiPriority="71" w:unhideWhenUsed="0"/>
+    <w:lsdException w:name="Colorful List Accent 6" w:semiHidden="0" w:uiPriority="72" w:unhideWhenUsed="0"/>
+    <w:lsdException w:name="Colorful Grid Accent 6" w:semiHidden="0" w:uiPriority="73" w:unhideWhenUsed="0"/>
+    <w:lsdException w:name="Subtle Emphasis" w:semiHidden="0" w:uiPriority="19" w:unhideWhenUsed="0" w:qFormat="1"/>
+    <w:lsdException w:name="Intense Emphasis" w:semiHidden="0" w:uiPriority="21" w:unhideWhenUsed="0" w:qFormat="1"/>
+    <w:lsdException w:name="Subtle Reference" w:semiHidden="0" w:uiPriority="31" w:unhideWhenUsed="0" w:qFormat="1"/>
+    <w:lsdException w:name="Intense Reference" w:semiHidden="0" w:uiPriority="32" w:unhideWhenUsed="0" w:qFormat="1"/>
+    <w:lsdException w:name="Book Title" w:semiHidden="0" w:uiPriority="33" w:unhideWhenUsed="0" w:qFormat="1"/>
+    <w:lsdException w:name="Bibliography" w:uiPriority="37"/>
+    <w:lsdException w:name="TOC Heading" w:uiPriority="39" w:qFormat="1"/>
   </w:latentStyles>
   <w:style w:type="paragraph" w:default="1" w:styleId="Normal">
     <w:name w:val="Normal"/>
@@ -5538,6 +4882,7 @@
     <w:uiPriority w:val="99"/>
     <w:semiHidden/>
     <w:unhideWhenUsed/>
+    <w:qFormat/>
     <w:tblPr>
       <w:tblInd w:w="0" w:type="dxa"/>
       <w:tblCellMar>
@@ -5574,6 +4919,7 @@
       <w:spacing w:after="0" w:line="240" w:lineRule="auto"/>
     </w:pPr>
     <w:tblPr>
+      <w:tblInd w:w="0" w:type="dxa"/>
       <w:tblBorders>
         <w:top w:val="single" w:sz="4" w:space="0" w:color="auto"/>
         <w:left w:val="single" w:sz="4" w:space="0" w:color="auto"/>
@@ -5582,6 +4928,12 @@
         <w:insideH w:val="single" w:sz="4" w:space="0" w:color="auto"/>
         <w:insideV w:val="single" w:sz="4" w:space="0" w:color="auto"/>
       </w:tblBorders>
+      <w:tblCellMar>
+        <w:top w:w="0" w:type="dxa"/>
+        <w:left w:w="108" w:type="dxa"/>
+        <w:bottom w:w="0" w:type="dxa"/>
+        <w:right w:w="108" w:type="dxa"/>
+      </w:tblCellMar>
     </w:tblPr>
   </w:style>
   <w:style w:type="paragraph" w:styleId="BalloonText">
@@ -5930,7 +5282,7 @@
   <a:extraClrSchemeLst/>
   <a:extLst>
     <a:ext uri="{05A4C25C-085E-4340-85A3-A5531E510DB2}">
-      <thm15:themeFamily xmlns:thm15="http://schemas.microsoft.com/office/thememl/2012/main" name="Office Theme" id="{62F939B6-93AF-4DB8-9C6B-D6C7DFDC589F}" vid="{4A3C46E8-61CC-4603-A589-7422A47A8E4A}"/>
+      <thm15:themeFamily xmlns:thm15="http://schemas.microsoft.com/office/thememl/2012/main" xmlns="" name="Office Theme" id="{62F939B6-93AF-4DB8-9C6B-D6C7DFDC589F}" vid="{4A3C46E8-61CC-4603-A589-7422A47A8E4A}"/>
     </a:ext>
   </a:extLst>
 </a:theme>
